--- a/history/Maes_life_history/Chapter 33 - Our Move to Grantsville, Utah.docx
+++ b/history/Maes_life_history/Chapter 33 - Our Move to Grantsville, Utah.docx
@@ -1,6 +1,6 @@
 
 <file path=word/document.xml><?xml version="1.0" encoding="utf-8"?>
-<w:document xmlns:ve="http://schemas.openxmlformats.org/markup-compatibility/2006" xmlns:o="urn:schemas-microsoft-com:office:office" xmlns:r="http://schemas.openxmlformats.org/officeDocument/2006/relationships" xmlns:m="http://schemas.openxmlformats.org/officeDocument/2006/math" xmlns:v="urn:schemas-microsoft-com:vml" xmlns:wp="http://schemas.openxmlformats.org/drawingml/2006/wordprocessingDrawing" xmlns:w10="urn:schemas-microsoft-com:office:word" xmlns:w="http://schemas.openxmlformats.org/wordprocessingml/2006/main" xmlns:wne="http://schemas.microsoft.com/office/word/2006/wordml">
+<w:document xmlns:wpc="http://schemas.microsoft.com/office/word/2010/wordprocessingCanvas" xmlns:cx="http://schemas.microsoft.com/office/drawing/2014/chartex" xmlns:cx1="http://schemas.microsoft.com/office/drawing/2015/9/8/chartex" xmlns:cx2="http://schemas.microsoft.com/office/drawing/2015/10/21/chartex" xmlns:cx3="http://schemas.microsoft.com/office/drawing/2016/5/9/chartex" xmlns:cx4="http://schemas.microsoft.com/office/drawing/2016/5/10/chartex" xmlns:cx5="http://schemas.microsoft.com/office/drawing/2016/5/11/chartex" xmlns:cx6="http://schemas.microsoft.com/office/drawing/2016/5/12/chartex" xmlns:cx7="http://schemas.microsoft.com/office/drawing/2016/5/13/chartex" xmlns:cx8="http://schemas.microsoft.com/office/drawing/2016/5/14/chartex" xmlns:mc="http://schemas.openxmlformats.org/markup-compatibility/2006" xmlns:aink="http://schemas.microsoft.com/office/drawing/2016/ink" xmlns:am3d="http://schemas.microsoft.com/office/drawing/2017/model3d" xmlns:o="urn:schemas-microsoft-com:office:office" xmlns:r="http://schemas.openxmlformats.org/officeDocument/2006/relationships" xmlns:m="http://schemas.openxmlformats.org/officeDocument/2006/math" xmlns:v="urn:schemas-microsoft-com:vml" xmlns:wp14="http://schemas.microsoft.com/office/word/2010/wordprocessingDrawing" xmlns:wp="http://schemas.openxmlformats.org/drawingml/2006/wordprocessingDrawing" xmlns:w10="urn:schemas-microsoft-com:office:word" xmlns:w="http://schemas.openxmlformats.org/wordprocessingml/2006/main" xmlns:w14="http://schemas.microsoft.com/office/word/2010/wordml" xmlns:w15="http://schemas.microsoft.com/office/word/2012/wordml" xmlns:w16cid="http://schemas.microsoft.com/office/word/2016/wordml/cid" xmlns:w16se="http://schemas.microsoft.com/office/word/2015/wordml/symex" xmlns:wpg="http://schemas.microsoft.com/office/word/2010/wordprocessingGroup" xmlns:wpi="http://schemas.microsoft.com/office/word/2010/wordprocessingInk" xmlns:wne="http://schemas.microsoft.com/office/word/2006/wordml" xmlns:wps="http://schemas.microsoft.com/office/word/2010/wordprocessingShape" mc:Ignorable="w14 w15 w16se w16cid wp14">
   <w:body>
     <w:p>
       <w:pPr>
@@ -41,76 +41,7 @@
           <w:noProof/>
         </w:rPr>
         <w:drawing>
-          <wp:anchor distT="0" distB="0" distL="114300" distR="114300" simplePos="0" relativeHeight="251661312" behindDoc="1" locked="0" layoutInCell="1" allowOverlap="1">
-            <wp:simplePos x="0" y="0"/>
-            <wp:positionH relativeFrom="column">
-              <wp:posOffset>3124200</wp:posOffset>
-            </wp:positionH>
-            <wp:positionV relativeFrom="paragraph">
-              <wp:posOffset>162560</wp:posOffset>
-            </wp:positionV>
-            <wp:extent cx="2657475" cy="2105025"/>
-            <wp:effectExtent l="19050" t="0" r="9525" b="0"/>
-            <wp:wrapThrough wrapText="bothSides">
-              <wp:wrapPolygon edited="0">
-                <wp:start x="-155" y="0"/>
-                <wp:lineTo x="-155" y="21502"/>
-                <wp:lineTo x="21677" y="21502"/>
-                <wp:lineTo x="21677" y="0"/>
-                <wp:lineTo x="-155" y="0"/>
-              </wp:wrapPolygon>
-            </wp:wrapThrough>
-            <wp:docPr id="14" name="Picture 14" descr="David, Mike, Scott ,Jeff &amp; Shellie - Scott's birthday"/>
-            <wp:cNvGraphicFramePr>
-              <a:graphicFrameLocks xmlns:a="http://schemas.openxmlformats.org/drawingml/2006/main" noChangeAspect="1"/>
-            </wp:cNvGraphicFramePr>
-            <a:graphic xmlns:a="http://schemas.openxmlformats.org/drawingml/2006/main">
-              <a:graphicData uri="http://schemas.openxmlformats.org/drawingml/2006/picture">
-                <pic:pic xmlns:pic="http://schemas.openxmlformats.org/drawingml/2006/picture">
-                  <pic:nvPicPr>
-                    <pic:cNvPr id="0" name="Picture 4" descr="David, Mike, Scott ,Jeff &amp; Shellie - Scott's birthday"/>
-                    <pic:cNvPicPr>
-                      <a:picLocks noChangeAspect="1" noChangeArrowheads="1"/>
-                    </pic:cNvPicPr>
-                  </pic:nvPicPr>
-                  <pic:blipFill>
-                    <a:blip r:embed="rId4" cstate="print">
-                      <a:extLst>
-                        <a:ext uri="{28A0092B-C50C-407E-A947-70E740481C1C}">
-                          <a14:useLocalDpi xmlns:a14="http://schemas.microsoft.com/office/drawing/2010/main" xmlns:wps="http://schemas.microsoft.com/office/word/2010/wordprocessingShape" xmlns:wpi="http://schemas.microsoft.com/office/word/2010/wordprocessingInk" xmlns:wpg="http://schemas.microsoft.com/office/word/2010/wordprocessingGroup" xmlns:w16se="http://schemas.microsoft.com/office/word/2015/wordml/symex" xmlns:w16cid="http://schemas.microsoft.com/office/word/2016/wordml/cid" xmlns:w15="http://schemas.microsoft.com/office/word/2012/wordml" xmlns:w14="http://schemas.microsoft.com/office/word/2010/wordml" xmlns:w="http://schemas.openxmlformats.org/wordprocessingml/2006/main" xmlns:w10="urn:schemas-microsoft-com:office:word" xmlns:wp14="http://schemas.microsoft.com/office/word/2010/wordprocessingDrawing" xmlns:v="urn:schemas-microsoft-com:vml" xmlns:o="urn:schemas-microsoft-com:office:office" xmlns:am3d="http://schemas.microsoft.com/office/drawing/2017/model3d" xmlns:aink="http://schemas.microsoft.com/office/drawing/2016/ink" xmlns:mc="http://schemas.openxmlformats.org/markup-compatibility/2006" xmlns:cx8="http://schemas.microsoft.com/office/drawing/2016/5/14/chartex" xmlns:cx7="http://schemas.microsoft.com/office/drawing/2016/5/13/chartex" xmlns:cx6="http://schemas.microsoft.com/office/drawing/2016/5/12/chartex" xmlns:cx5="http://schemas.microsoft.com/office/drawing/2016/5/11/chartex" xmlns:cx4="http://schemas.microsoft.com/office/drawing/2016/5/10/chartex" xmlns:cx3="http://schemas.microsoft.com/office/drawing/2016/5/9/chartex" xmlns:cx2="http://schemas.microsoft.com/office/drawing/2015/10/21/chartex" xmlns:cx1="http://schemas.microsoft.com/office/drawing/2015/9/8/chartex" xmlns:cx="http://schemas.microsoft.com/office/drawing/2014/chartex" xmlns:wpc="http://schemas.microsoft.com/office/word/2010/wordprocessingCanvas" xmlns="" val="0"/>
-                        </a:ext>
-                      </a:extLst>
-                    </a:blip>
-                    <a:srcRect/>
-                    <a:stretch>
-                      <a:fillRect/>
-                    </a:stretch>
-                  </pic:blipFill>
-                  <pic:spPr bwMode="auto">
-                    <a:xfrm>
-                      <a:off x="0" y="0"/>
-                      <a:ext cx="2657475" cy="2105025"/>
-                    </a:xfrm>
-                    <a:prstGeom prst="rect">
-                      <a:avLst/>
-                    </a:prstGeom>
-                    <a:noFill/>
-                    <a:ln>
-                      <a:noFill/>
-                    </a:ln>
-                  </pic:spPr>
-                </pic:pic>
-              </a:graphicData>
-            </a:graphic>
-          </wp:anchor>
-        </w:drawing>
-      </w:r>
-      <w:r>
-        <w:rPr>
-          <w:noProof/>
-        </w:rPr>
-        <w:drawing>
-          <wp:anchor distT="0" distB="0" distL="114300" distR="114300" simplePos="0" relativeHeight="251660288" behindDoc="1" locked="0" layoutInCell="1" allowOverlap="1">
+          <wp:anchor distT="0" distB="0" distL="114300" distR="114300" simplePos="0" relativeHeight="251660288" behindDoc="1" locked="0" layoutInCell="1" allowOverlap="1" wp14:anchorId="6CF48EAE" wp14:editId="2253DF6A">
             <wp:simplePos x="0" y="0"/>
             <wp:positionH relativeFrom="column">
               <wp:posOffset>-57150</wp:posOffset>
@@ -143,10 +74,10 @@
                     </pic:cNvPicPr>
                   </pic:nvPicPr>
                   <pic:blipFill>
-                    <a:blip r:embed="rId5" cstate="print">
+                    <a:blip r:embed="rId4" cstate="print">
                       <a:extLst>
                         <a:ext uri="{28A0092B-C50C-407E-A947-70E740481C1C}">
-                          <a14:useLocalDpi xmlns:a14="http://schemas.microsoft.com/office/drawing/2010/main" xmlns:wps="http://schemas.microsoft.com/office/word/2010/wordprocessingShape" xmlns:wpi="http://schemas.microsoft.com/office/word/2010/wordprocessingInk" xmlns:wpg="http://schemas.microsoft.com/office/word/2010/wordprocessingGroup" xmlns:w16se="http://schemas.microsoft.com/office/word/2015/wordml/symex" xmlns:w16cid="http://schemas.microsoft.com/office/word/2016/wordml/cid" xmlns:w15="http://schemas.microsoft.com/office/word/2012/wordml" xmlns:w14="http://schemas.microsoft.com/office/word/2010/wordml" xmlns:w="http://schemas.openxmlformats.org/wordprocessingml/2006/main" xmlns:w10="urn:schemas-microsoft-com:office:word" xmlns:wp14="http://schemas.microsoft.com/office/word/2010/wordprocessingDrawing" xmlns:v="urn:schemas-microsoft-com:vml" xmlns:o="urn:schemas-microsoft-com:office:office" xmlns:am3d="http://schemas.microsoft.com/office/drawing/2017/model3d" xmlns:aink="http://schemas.microsoft.com/office/drawing/2016/ink" xmlns:mc="http://schemas.openxmlformats.org/markup-compatibility/2006" xmlns:cx8="http://schemas.microsoft.com/office/drawing/2016/5/14/chartex" xmlns:cx7="http://schemas.microsoft.com/office/drawing/2016/5/13/chartex" xmlns:cx6="http://schemas.microsoft.com/office/drawing/2016/5/12/chartex" xmlns:cx5="http://schemas.microsoft.com/office/drawing/2016/5/11/chartex" xmlns:cx4="http://schemas.microsoft.com/office/drawing/2016/5/10/chartex" xmlns:cx3="http://schemas.microsoft.com/office/drawing/2016/5/9/chartex" xmlns:cx2="http://schemas.microsoft.com/office/drawing/2015/10/21/chartex" xmlns:cx1="http://schemas.microsoft.com/office/drawing/2015/9/8/chartex" xmlns:cx="http://schemas.microsoft.com/office/drawing/2014/chartex" xmlns:wpc="http://schemas.microsoft.com/office/word/2010/wordprocessingCanvas" xmlns="" val="0"/>
+                          <a14:useLocalDpi xmlns:a14="http://schemas.microsoft.com/office/drawing/2010/main" val="0"/>
                         </a:ext>
                       </a:extLst>
                     </a:blip>
@@ -171,6 +102,12 @@
                 </pic:pic>
               </a:graphicData>
             </a:graphic>
+            <wp14:sizeRelH relativeFrom="page">
+              <wp14:pctWidth>0</wp14:pctWidth>
+            </wp14:sizeRelH>
+            <wp14:sizeRelV relativeFrom="page">
+              <wp14:pctHeight>0</wp14:pctHeight>
+            </wp14:sizeRelV>
           </wp:anchor>
         </w:drawing>
       </w:r>
@@ -180,7 +117,90 @@
         <w:ind w:firstLine="720"/>
       </w:pPr>
       <w:r>
-        <w:t xml:space="preserve">I was excited to move back to Utah.  I like Arizona, but I missed being close to our daughter, Sandi, Dave and our granddaughter, JaNae.  I also missed living close to our parents, brothers, sister and their families. and able to visit them and go to the family activities and holidays - Thanksgiving, Christmas, etc., and I was excited to be back on a farm where the children could work with their dad and learn the value of work and also have fun because there is lots to do on a farm – not just work, but play too.  The farm had a nice home on it as well as a chicken coop, place for a large garden, fruit trees, etc.  It was a mile up a dirt road to the farm, but it was pretty with trees on both sides of the road with a creek giving them water.  I had loved </w:t>
+        <w:rPr>
+          <w:noProof/>
+        </w:rPr>
+        <w:drawing>
+          <wp:anchor distT="0" distB="0" distL="114300" distR="114300" simplePos="0" relativeHeight="251661312" behindDoc="1" locked="0" layoutInCell="1" allowOverlap="1" wp14:anchorId="71D0A91C" wp14:editId="7A0D4D56">
+            <wp:simplePos x="0" y="0"/>
+            <wp:positionH relativeFrom="column">
+              <wp:posOffset>3068539</wp:posOffset>
+            </wp:positionH>
+            <wp:positionV relativeFrom="paragraph">
+              <wp:posOffset>2163811</wp:posOffset>
+            </wp:positionV>
+            <wp:extent cx="2656840" cy="2105025"/>
+            <wp:effectExtent l="0" t="0" r="0" b="9525"/>
+            <wp:wrapThrough wrapText="bothSides">
+              <wp:wrapPolygon edited="0">
+                <wp:start x="0" y="0"/>
+                <wp:lineTo x="0" y="21502"/>
+                <wp:lineTo x="21373" y="21502"/>
+                <wp:lineTo x="21373" y="0"/>
+                <wp:lineTo x="0" y="0"/>
+              </wp:wrapPolygon>
+            </wp:wrapThrough>
+            <wp:docPr id="14" name="Picture 14" descr="David, Mike, Scott ,Jeff &amp; Shellie - Scott's birthday"/>
+            <wp:cNvGraphicFramePr>
+              <a:graphicFrameLocks xmlns:a="http://schemas.openxmlformats.org/drawingml/2006/main" noChangeAspect="1"/>
+            </wp:cNvGraphicFramePr>
+            <a:graphic xmlns:a="http://schemas.openxmlformats.org/drawingml/2006/main">
+              <a:graphicData uri="http://schemas.openxmlformats.org/drawingml/2006/picture">
+                <pic:pic xmlns:pic="http://schemas.openxmlformats.org/drawingml/2006/picture">
+                  <pic:nvPicPr>
+                    <pic:cNvPr id="0" name="Picture 4" descr="David, Mike, Scott ,Jeff &amp; Shellie - Scott's birthday"/>
+                    <pic:cNvPicPr>
+                      <a:picLocks noChangeAspect="1" noChangeArrowheads="1"/>
+                    </pic:cNvPicPr>
+                  </pic:nvPicPr>
+                  <pic:blipFill>
+                    <a:blip r:embed="rId5" cstate="print">
+                      <a:extLst>
+                        <a:ext uri="{28A0092B-C50C-407E-A947-70E740481C1C}">
+                          <a14:useLocalDpi xmlns:a14="http://schemas.microsoft.com/office/drawing/2010/main" val="0"/>
+                        </a:ext>
+                      </a:extLst>
+                    </a:blip>
+                    <a:srcRect/>
+                    <a:stretch>
+                      <a:fillRect/>
+                    </a:stretch>
+                  </pic:blipFill>
+                  <pic:spPr bwMode="auto">
+                    <a:xfrm>
+                      <a:off x="0" y="0"/>
+                      <a:ext cx="2656840" cy="2105025"/>
+                    </a:xfrm>
+                    <a:prstGeom prst="rect">
+                      <a:avLst/>
+                    </a:prstGeom>
+                    <a:noFill/>
+                    <a:ln>
+                      <a:noFill/>
+                    </a:ln>
+                  </pic:spPr>
+                </pic:pic>
+              </a:graphicData>
+            </a:graphic>
+            <wp14:sizeRelH relativeFrom="page">
+              <wp14:pctWidth>0</wp14:pctWidth>
+            </wp14:sizeRelH>
+            <wp14:sizeRelV relativeFrom="page">
+              <wp14:pctHeight>0</wp14:pctHeight>
+            </wp14:sizeRelV>
+          </wp:anchor>
+        </w:drawing>
+      </w:r>
+      <w:r>
+        <w:t xml:space="preserve">I was excited to move back to Utah.  I like Arizona, but I missed being close to our daughter, Sandi, Dave and our granddaughter, </w:t>
+      </w:r>
+      <w:proofErr w:type="spellStart"/>
+      <w:r>
+        <w:t>JaNae</w:t>
+      </w:r>
+      <w:proofErr w:type="spellEnd"/>
+      <w:r>
+        <w:t xml:space="preserve">.  I also missed living close to our parents, brothers, sister and their families. and able to visit them and go to the family activities and holidays - Thanksgiving, Christmas, etc., and I was excited to be back on a farm where the children could work with their dad and learn the value of work and also have fun because there is lots to do on a farm – not just work, but play too.  The farm had a nice home on it as well as a chicken coop, place for a large garden, fruit trees, etc.  It was a mile up a dirt road to the farm, but it was pretty with trees on both sides of the road with a creek giving them water.  I had loved </w:t>
       </w:r>
       <w:proofErr w:type="spellStart"/>
       <w:r>
@@ -279,7 +299,7 @@
           <w:noProof/>
         </w:rPr>
         <w:drawing>
-          <wp:anchor distT="0" distB="0" distL="114300" distR="114300" simplePos="0" relativeHeight="251668480" behindDoc="1" locked="0" layoutInCell="1" allowOverlap="1">
+          <wp:anchor distT="0" distB="0" distL="114300" distR="114300" simplePos="0" relativeHeight="251668480" behindDoc="1" locked="0" layoutInCell="1" allowOverlap="1" wp14:anchorId="7D129E9F" wp14:editId="4B1F9828">
             <wp:simplePos x="0" y="0"/>
             <wp:positionH relativeFrom="column">
               <wp:posOffset>-57150</wp:posOffset>
@@ -315,7 +335,7 @@
                     <a:blip r:embed="rId6" cstate="print">
                       <a:extLst>
                         <a:ext uri="{28A0092B-C50C-407E-A947-70E740481C1C}">
-                          <a14:useLocalDpi xmlns:a14="http://schemas.microsoft.com/office/drawing/2010/main" xmlns:wps="http://schemas.microsoft.com/office/word/2010/wordprocessingShape" xmlns:wpi="http://schemas.microsoft.com/office/word/2010/wordprocessingInk" xmlns:wpg="http://schemas.microsoft.com/office/word/2010/wordprocessingGroup" xmlns:w16se="http://schemas.microsoft.com/office/word/2015/wordml/symex" xmlns:w16cid="http://schemas.microsoft.com/office/word/2016/wordml/cid" xmlns:w15="http://schemas.microsoft.com/office/word/2012/wordml" xmlns:w14="http://schemas.microsoft.com/office/word/2010/wordml" xmlns:w="http://schemas.openxmlformats.org/wordprocessingml/2006/main" xmlns:w10="urn:schemas-microsoft-com:office:word" xmlns:wp14="http://schemas.microsoft.com/office/word/2010/wordprocessingDrawing" xmlns:v="urn:schemas-microsoft-com:vml" xmlns:o="urn:schemas-microsoft-com:office:office" xmlns:am3d="http://schemas.microsoft.com/office/drawing/2017/model3d" xmlns:aink="http://schemas.microsoft.com/office/drawing/2016/ink" xmlns:mc="http://schemas.openxmlformats.org/markup-compatibility/2006" xmlns:cx8="http://schemas.microsoft.com/office/drawing/2016/5/14/chartex" xmlns:cx7="http://schemas.microsoft.com/office/drawing/2016/5/13/chartex" xmlns:cx6="http://schemas.microsoft.com/office/drawing/2016/5/12/chartex" xmlns:cx5="http://schemas.microsoft.com/office/drawing/2016/5/11/chartex" xmlns:cx4="http://schemas.microsoft.com/office/drawing/2016/5/10/chartex" xmlns:cx3="http://schemas.microsoft.com/office/drawing/2016/5/9/chartex" xmlns:cx2="http://schemas.microsoft.com/office/drawing/2015/10/21/chartex" xmlns:cx1="http://schemas.microsoft.com/office/drawing/2015/9/8/chartex" xmlns:cx="http://schemas.microsoft.com/office/drawing/2014/chartex" xmlns:wpc="http://schemas.microsoft.com/office/word/2010/wordprocessingCanvas" xmlns="" val="0"/>
+                          <a14:useLocalDpi xmlns:a14="http://schemas.microsoft.com/office/drawing/2010/main" val="0"/>
                         </a:ext>
                       </a:extLst>
                     </a:blip>
@@ -340,6 +360,12 @@
                 </pic:pic>
               </a:graphicData>
             </a:graphic>
+            <wp14:sizeRelH relativeFrom="page">
+              <wp14:pctWidth>0</wp14:pctWidth>
+            </wp14:sizeRelH>
+            <wp14:sizeRelV relativeFrom="page">
+              <wp14:pctHeight>0</wp14:pctHeight>
+            </wp14:sizeRelV>
           </wp:anchor>
         </w:drawing>
       </w:r>
@@ -439,7 +465,13 @@
         <w:t>,</w:t>
       </w:r>
       <w:r>
-        <w:t xml:space="preserve"> he would be going to a neighbors or to Vern </w:t>
+        <w:t xml:space="preserve"> he would be going to a </w:t>
+      </w:r>
+      <w:r>
+        <w:t>neighbor,</w:t>
+      </w:r>
+      <w:r>
+        <w:t xml:space="preserve"> or to Vern </w:t>
       </w:r>
       <w:proofErr w:type="spellStart"/>
       <w:r>
@@ -457,20 +489,9 @@
       <w:r>
         <w:t xml:space="preserve"> </w:t>
       </w:r>
-      <w:proofErr w:type="gramStart"/>
-      <w:r>
-        <w:t xml:space="preserve">and </w:t>
-      </w:r>
-      <w:r>
-        <w:t xml:space="preserve"> </w:t>
-      </w:r>
-      <w:r>
-        <w:t>w</w:t>
-      </w:r>
-      <w:r>
-        <w:t>henever</w:t>
-      </w:r>
-      <w:proofErr w:type="gramEnd"/>
+      <w:r>
+        <w:t>and whenever</w:t>
+      </w:r>
       <w:r>
         <w:t xml:space="preserve"> he went out to the truck, </w:t>
       </w:r>
@@ -570,97 +591,31 @@
       </w:r>
     </w:p>
     <w:p>
+      <w:pPr>
+        <w:ind w:firstLine="720"/>
+      </w:pPr>
       <w:r>
         <w:rPr>
           <w:noProof/>
         </w:rPr>
         <w:drawing>
-          <wp:anchor distT="0" distB="0" distL="114300" distR="114300" simplePos="0" relativeHeight="251670528" behindDoc="1" locked="0" layoutInCell="1" allowOverlap="1">
+          <wp:anchor distT="0" distB="0" distL="114300" distR="114300" simplePos="0" relativeHeight="251669504" behindDoc="1" locked="0" layoutInCell="1" allowOverlap="1" wp14:anchorId="410C22CA" wp14:editId="015477DF">
             <wp:simplePos x="0" y="0"/>
-            <wp:positionH relativeFrom="column">
-              <wp:posOffset>3676650</wp:posOffset>
+            <wp:positionH relativeFrom="margin">
+              <wp:posOffset>-43025</wp:posOffset>
             </wp:positionH>
             <wp:positionV relativeFrom="paragraph">
-              <wp:posOffset>373380</wp:posOffset>
+              <wp:posOffset>1779190</wp:posOffset>
             </wp:positionV>
-            <wp:extent cx="2335530" cy="1752600"/>
-            <wp:effectExtent l="19050" t="0" r="7620" b="0"/>
+            <wp:extent cx="2266315" cy="1709420"/>
+            <wp:effectExtent l="0" t="0" r="635" b="5080"/>
             <wp:wrapThrough wrapText="bothSides">
               <wp:wrapPolygon edited="0">
-                <wp:start x="-176" y="0"/>
-                <wp:lineTo x="-176" y="21365"/>
-                <wp:lineTo x="21670" y="21365"/>
-                <wp:lineTo x="21670" y="0"/>
-                <wp:lineTo x="-176" y="0"/>
-              </wp:wrapPolygon>
-            </wp:wrapThrough>
-            <wp:docPr id="11" name="Picture 11" descr="P1190524"/>
-            <wp:cNvGraphicFramePr>
-              <a:graphicFrameLocks xmlns:a="http://schemas.openxmlformats.org/drawingml/2006/main" noChangeAspect="1"/>
-            </wp:cNvGraphicFramePr>
-            <a:graphic xmlns:a="http://schemas.openxmlformats.org/drawingml/2006/main">
-              <a:graphicData uri="http://schemas.openxmlformats.org/drawingml/2006/picture">
-                <pic:pic xmlns:pic="http://schemas.openxmlformats.org/drawingml/2006/picture">
-                  <pic:nvPicPr>
-                    <pic:cNvPr id="0" name="Picture 13" descr="P1190524"/>
-                    <pic:cNvPicPr>
-                      <a:picLocks noChangeAspect="1" noChangeArrowheads="1"/>
-                    </pic:cNvPicPr>
-                  </pic:nvPicPr>
-                  <pic:blipFill>
-                    <a:blip r:embed="rId7" cstate="print">
-                      <a:extLst>
-                        <a:ext uri="{28A0092B-C50C-407E-A947-70E740481C1C}">
-                          <a14:useLocalDpi xmlns:a14="http://schemas.microsoft.com/office/drawing/2010/main" xmlns:wps="http://schemas.microsoft.com/office/word/2010/wordprocessingShape" xmlns:wpi="http://schemas.microsoft.com/office/word/2010/wordprocessingInk" xmlns:wpg="http://schemas.microsoft.com/office/word/2010/wordprocessingGroup" xmlns:w16se="http://schemas.microsoft.com/office/word/2015/wordml/symex" xmlns:w16cid="http://schemas.microsoft.com/office/word/2016/wordml/cid" xmlns:w15="http://schemas.microsoft.com/office/word/2012/wordml" xmlns:w14="http://schemas.microsoft.com/office/word/2010/wordml" xmlns:w="http://schemas.openxmlformats.org/wordprocessingml/2006/main" xmlns:w10="urn:schemas-microsoft-com:office:word" xmlns:wp14="http://schemas.microsoft.com/office/word/2010/wordprocessingDrawing" xmlns:v="urn:schemas-microsoft-com:vml" xmlns:o="urn:schemas-microsoft-com:office:office" xmlns:am3d="http://schemas.microsoft.com/office/drawing/2017/model3d" xmlns:aink="http://schemas.microsoft.com/office/drawing/2016/ink" xmlns:mc="http://schemas.openxmlformats.org/markup-compatibility/2006" xmlns:cx8="http://schemas.microsoft.com/office/drawing/2016/5/14/chartex" xmlns:cx7="http://schemas.microsoft.com/office/drawing/2016/5/13/chartex" xmlns:cx6="http://schemas.microsoft.com/office/drawing/2016/5/12/chartex" xmlns:cx5="http://schemas.microsoft.com/office/drawing/2016/5/11/chartex" xmlns:cx4="http://schemas.microsoft.com/office/drawing/2016/5/10/chartex" xmlns:cx3="http://schemas.microsoft.com/office/drawing/2016/5/9/chartex" xmlns:cx2="http://schemas.microsoft.com/office/drawing/2015/10/21/chartex" xmlns:cx1="http://schemas.microsoft.com/office/drawing/2015/9/8/chartex" xmlns:cx="http://schemas.microsoft.com/office/drawing/2014/chartex" xmlns:wpc="http://schemas.microsoft.com/office/word/2010/wordprocessingCanvas" xmlns="" val="0"/>
-                        </a:ext>
-                      </a:extLst>
-                    </a:blip>
-                    <a:srcRect/>
-                    <a:stretch>
-                      <a:fillRect/>
-                    </a:stretch>
-                  </pic:blipFill>
-                  <pic:spPr bwMode="auto">
-                    <a:xfrm>
-                      <a:off x="0" y="0"/>
-                      <a:ext cx="2335530" cy="1752600"/>
-                    </a:xfrm>
-                    <a:prstGeom prst="rect">
-                      <a:avLst/>
-                    </a:prstGeom>
-                    <a:noFill/>
-                    <a:ln>
-                      <a:noFill/>
-                    </a:ln>
-                  </pic:spPr>
-                </pic:pic>
-              </a:graphicData>
-            </a:graphic>
-          </wp:anchor>
-        </w:drawing>
-      </w:r>
-      <w:r>
-        <w:rPr>
-          <w:noProof/>
-        </w:rPr>
-        <w:drawing>
-          <wp:anchor distT="0" distB="0" distL="114300" distR="114300" simplePos="0" relativeHeight="251669504" behindDoc="1" locked="0" layoutInCell="1" allowOverlap="1">
-            <wp:simplePos x="0" y="0"/>
-            <wp:positionH relativeFrom="column">
-              <wp:posOffset>-38100</wp:posOffset>
-            </wp:positionH>
-            <wp:positionV relativeFrom="paragraph">
-              <wp:posOffset>1640205</wp:posOffset>
-            </wp:positionV>
-            <wp:extent cx="2266315" cy="1709420"/>
-            <wp:effectExtent l="19050" t="0" r="635" b="0"/>
-            <wp:wrapThrough wrapText="bothSides">
-              <wp:wrapPolygon edited="0">
-                <wp:start x="-182" y="0"/>
-                <wp:lineTo x="-182" y="21423"/>
-                <wp:lineTo x="21606" y="21423"/>
-                <wp:lineTo x="21606" y="0"/>
-                <wp:lineTo x="-182" y="0"/>
+                <wp:start x="0" y="0"/>
+                <wp:lineTo x="0" y="21423"/>
+                <wp:lineTo x="21424" y="21423"/>
+                <wp:lineTo x="21424" y="0"/>
+                <wp:lineTo x="0" y="0"/>
               </wp:wrapPolygon>
             </wp:wrapThrough>
             <wp:docPr id="10" name="Picture 10" descr="P1190526"/>
@@ -677,10 +632,10 @@
                     </pic:cNvPicPr>
                   </pic:nvPicPr>
                   <pic:blipFill>
-                    <a:blip r:embed="rId8" cstate="print">
+                    <a:blip r:embed="rId7" cstate="print">
                       <a:extLst>
                         <a:ext uri="{28A0092B-C50C-407E-A947-70E740481C1C}">
-                          <a14:useLocalDpi xmlns:a14="http://schemas.microsoft.com/office/drawing/2010/main" xmlns:wps="http://schemas.microsoft.com/office/word/2010/wordprocessingShape" xmlns:wpi="http://schemas.microsoft.com/office/word/2010/wordprocessingInk" xmlns:wpg="http://schemas.microsoft.com/office/word/2010/wordprocessingGroup" xmlns:w16se="http://schemas.microsoft.com/office/word/2015/wordml/symex" xmlns:w16cid="http://schemas.microsoft.com/office/word/2016/wordml/cid" xmlns:w15="http://schemas.microsoft.com/office/word/2012/wordml" xmlns:w14="http://schemas.microsoft.com/office/word/2010/wordml" xmlns:w="http://schemas.openxmlformats.org/wordprocessingml/2006/main" xmlns:w10="urn:schemas-microsoft-com:office:word" xmlns:wp14="http://schemas.microsoft.com/office/word/2010/wordprocessingDrawing" xmlns:v="urn:schemas-microsoft-com:vml" xmlns:o="urn:schemas-microsoft-com:office:office" xmlns:am3d="http://schemas.microsoft.com/office/drawing/2017/model3d" xmlns:aink="http://schemas.microsoft.com/office/drawing/2016/ink" xmlns:mc="http://schemas.openxmlformats.org/markup-compatibility/2006" xmlns:cx8="http://schemas.microsoft.com/office/drawing/2016/5/14/chartex" xmlns:cx7="http://schemas.microsoft.com/office/drawing/2016/5/13/chartex" xmlns:cx6="http://schemas.microsoft.com/office/drawing/2016/5/12/chartex" xmlns:cx5="http://schemas.microsoft.com/office/drawing/2016/5/11/chartex" xmlns:cx4="http://schemas.microsoft.com/office/drawing/2016/5/10/chartex" xmlns:cx3="http://schemas.microsoft.com/office/drawing/2016/5/9/chartex" xmlns:cx2="http://schemas.microsoft.com/office/drawing/2015/10/21/chartex" xmlns:cx1="http://schemas.microsoft.com/office/drawing/2015/9/8/chartex" xmlns:cx="http://schemas.microsoft.com/office/drawing/2014/chartex" xmlns:wpc="http://schemas.microsoft.com/office/word/2010/wordprocessingCanvas" xmlns="" val="0"/>
+                          <a14:useLocalDpi xmlns:a14="http://schemas.microsoft.com/office/drawing/2010/main" val="0"/>
                         </a:ext>
                       </a:extLst>
                     </a:blip>
@@ -705,11 +660,89 @@
                 </pic:pic>
               </a:graphicData>
             </a:graphic>
+            <wp14:sizeRelH relativeFrom="page">
+              <wp14:pctWidth>0</wp14:pctWidth>
+            </wp14:sizeRelH>
+            <wp14:sizeRelV relativeFrom="page">
+              <wp14:pctHeight>0</wp14:pctHeight>
+            </wp14:sizeRelV>
           </wp:anchor>
         </w:drawing>
       </w:r>
       <w:r>
-        <w:tab/>
+        <w:rPr>
+          <w:noProof/>
+        </w:rPr>
+        <w:drawing>
+          <wp:anchor distT="0" distB="0" distL="114300" distR="114300" simplePos="0" relativeHeight="251670528" behindDoc="1" locked="0" layoutInCell="1" allowOverlap="1" wp14:anchorId="4E5C2BE1" wp14:editId="72997CAB">
+            <wp:simplePos x="0" y="0"/>
+            <wp:positionH relativeFrom="column">
+              <wp:posOffset>3501441</wp:posOffset>
+            </wp:positionH>
+            <wp:positionV relativeFrom="paragraph">
+              <wp:posOffset>1682742</wp:posOffset>
+            </wp:positionV>
+            <wp:extent cx="2335530" cy="1749425"/>
+            <wp:effectExtent l="0" t="0" r="7620" b="3175"/>
+            <wp:wrapThrough wrapText="bothSides">
+              <wp:wrapPolygon edited="0">
+                <wp:start x="0" y="0"/>
+                <wp:lineTo x="0" y="21404"/>
+                <wp:lineTo x="21494" y="21404"/>
+                <wp:lineTo x="21494" y="0"/>
+                <wp:lineTo x="0" y="0"/>
+              </wp:wrapPolygon>
+            </wp:wrapThrough>
+            <wp:docPr id="11" name="Picture 11" descr="P1190524"/>
+            <wp:cNvGraphicFramePr>
+              <a:graphicFrameLocks xmlns:a="http://schemas.openxmlformats.org/drawingml/2006/main" noChangeAspect="1"/>
+            </wp:cNvGraphicFramePr>
+            <a:graphic xmlns:a="http://schemas.openxmlformats.org/drawingml/2006/main">
+              <a:graphicData uri="http://schemas.openxmlformats.org/drawingml/2006/picture">
+                <pic:pic xmlns:pic="http://schemas.openxmlformats.org/drawingml/2006/picture">
+                  <pic:nvPicPr>
+                    <pic:cNvPr id="0" name="Picture 13" descr="P1190524"/>
+                    <pic:cNvPicPr>
+                      <a:picLocks noChangeAspect="1" noChangeArrowheads="1"/>
+                    </pic:cNvPicPr>
+                  </pic:nvPicPr>
+                  <pic:blipFill>
+                    <a:blip r:embed="rId8" cstate="print">
+                      <a:extLst>
+                        <a:ext uri="{28A0092B-C50C-407E-A947-70E740481C1C}">
+                          <a14:useLocalDpi xmlns:a14="http://schemas.microsoft.com/office/drawing/2010/main" val="0"/>
+                        </a:ext>
+                      </a:extLst>
+                    </a:blip>
+                    <a:srcRect/>
+                    <a:stretch>
+                      <a:fillRect/>
+                    </a:stretch>
+                  </pic:blipFill>
+                  <pic:spPr bwMode="auto">
+                    <a:xfrm>
+                      <a:off x="0" y="0"/>
+                      <a:ext cx="2335530" cy="1749425"/>
+                    </a:xfrm>
+                    <a:prstGeom prst="rect">
+                      <a:avLst/>
+                    </a:prstGeom>
+                    <a:noFill/>
+                    <a:ln>
+                      <a:noFill/>
+                    </a:ln>
+                  </pic:spPr>
+                </pic:pic>
+              </a:graphicData>
+            </a:graphic>
+            <wp14:sizeRelH relativeFrom="page">
+              <wp14:pctWidth>0</wp14:pctWidth>
+            </wp14:sizeRelH>
+            <wp14:sizeRelV relativeFrom="page">
+              <wp14:pctHeight>0</wp14:pctHeight>
+            </wp14:sizeRelV>
+          </wp:anchor>
+        </w:drawing>
       </w:r>
       <w:r>
         <w:t xml:space="preserve">The farm was great for our 4 sons.  </w:t>
@@ -764,11 +797,11 @@
         <w:t>.</w:t>
       </w:r>
       <w:r>
-        <w:t xml:space="preserve">”  Shellie couldn’t see why he should say this and she was in a hurry, so she brushed it aside, even when he kept telling her to not go down this road.  It wasn’t long until she saw a pickup truck coming up the road.  There wasn’t much room to pass, especially since there was lots of snow.  She tried to put on the brake, but the roads were slippery and she slip into the truck.  He had tried to stop also.  Well, she totaled out the station wagon.  She told me later that she thought her dad would be really angry and upset with her, but he was patient and kind and she said she was sure </w:t>
+        <w:t xml:space="preserve">”  Shellie couldn’t see why he should say this and she was in a hurry, so she brushed it aside, even when he kept telling her to not go down this road.  It wasn’t long until she saw a pickup truck coming up the road.  There wasn’t much room to pass, especially since there was lots of snow.  She tried to put on the brake, but the roads were slippery and she slip into the truck.  He had tried to stop also.  Well, she totaled out the station wagon.  She told me later that she thought her dad would be really angry and upset with her, but he was patient and kind and she said she was sure thankful, but she wished she had listened to Jeff.  I remember having Jeff with me one night as </w:t>
       </w:r>
       <w:r>
         <w:lastRenderedPageBreak/>
-        <w:t>thankful, but she wished she had listened to Jeff.  I remember having Jeff with me one night as we were going down a dark, lonely road.  Jeff said “Mom, don’t go down this road.” I knew to listen to him, so we turned around.  I don’t know what would have happened, but probably something bad as that were the only times he said that.</w:t>
+        <w:t>we were going down a dark, lonely road.  Jeff said “Mom, don’t go down this road.” I knew to listen to him, so we turned around.  I don’t know what would have happened, but probably something bad as that were the only times he said that.</w:t>
       </w:r>
     </w:p>
     <w:p/>
@@ -786,7 +819,13 @@
         <w:t xml:space="preserve">- they </w:t>
       </w:r>
       <w:r>
-        <w:t xml:space="preserve">were a big help to their dad on the farm.  One of their responsibilities was to change the water pipes to irrigate the crops.  </w:t>
+        <w:t xml:space="preserve">were a big help to their dad on the farm.  One of their responsibilities was to change the water pipes to irrigate the crops. </w:t>
+      </w:r>
+      <w:r>
+        <w:t xml:space="preserve"> Shellie helped some too.</w:t>
+      </w:r>
+      <w:r>
+        <w:t xml:space="preserve"> </w:t>
       </w:r>
       <w:r>
         <w:t xml:space="preserve">They had different experiences with moving the pipes.  Sometimes they met up with snakes or mice or other critters.   </w:t>
@@ -892,7 +931,53 @@
         <w:t xml:space="preserve">Partway down the dirt road which had ruts in it, the tractor tire fell into one of the ruts and threw the tractor off the road and it was headed down into the field.  It scared Scott, but he had presence of mind enough to shut the tractor off.  He then jumped down off the tractor and came running as fast as he could to the house.  When I found out what had happened, I was really upset with Ken that he would put such a young child on that tractor and have him drive it.  Scott could have been really hurt.  Ken tells me that his dad had him doing things like that at a young age, but I sure don’t agree with it. </w:t>
       </w:r>
       <w:r>
-        <w:t xml:space="preserve"> Ken had Jeff drive the 3 wheeler along as he worked on the wheel lines.  I felt Jeff was too young, but Ken felt he could and needed his help.  Jeff thought it was great.</w:t>
+        <w:t xml:space="preserve"> Ken had Jeff drive the </w:t>
+      </w:r>
+      <w:r>
+        <w:t>3-wheeler</w:t>
+      </w:r>
+      <w:r>
+        <w:t xml:space="preserve"> along as he worked on the wheel lines.  I felt Jeff was too young, but Ken felt he could and needed his help.  Jeff thought it was great.</w:t>
+      </w:r>
+    </w:p>
+    <w:p>
+      <w:r>
+        <w:tab/>
+      </w:r>
+      <w:r>
+        <w:rPr>
+          <w:b/>
+        </w:rPr>
+        <w:t>Mike and David were in the school marching band</w:t>
+      </w:r>
+      <w:r>
+        <w:t xml:space="preserve">.  They both played the trumpet, but after a while the band leader asked Mike if he would play the sousaphone.  It was a big instrument, but Mike was a fairly large boy so he was able to carry it and play it well. This band teacher, Mr. </w:t>
+      </w:r>
+      <w:proofErr w:type="spellStart"/>
+      <w:r>
+        <w:t>Jarvin</w:t>
+      </w:r>
+      <w:proofErr w:type="spellEnd"/>
+      <w:r>
+        <w:t xml:space="preserve"> or something was that, was excellent and so they had a great band.  They had beautiful band uniforms and marched in parades, not just in Grantsville, but other places as well.  I remember talking to Mr. </w:t>
+      </w:r>
+      <w:proofErr w:type="spellStart"/>
+      <w:r>
+        <w:t>Jarvin</w:t>
+      </w:r>
+      <w:proofErr w:type="spellEnd"/>
+      <w:r>
+        <w:t xml:space="preserve"> one day and thanking him for what a great teacher he was and how Mike &amp; David enjoyed being in the band.  I told him that they were both involved in sports also.  He said “That’s good as music and sports work together and help the student do well in academics also.” </w:t>
+      </w:r>
+    </w:p>
+    <w:p>
+      <w:pPr>
+        <w:rPr>
+          <w:b/>
+        </w:rPr>
+      </w:pPr>
+      <w:r>
+        <w:t xml:space="preserve"> </w:t>
       </w:r>
     </w:p>
     <w:p>
@@ -901,13 +986,13 @@
           <w:noProof/>
         </w:rPr>
         <w:drawing>
-          <wp:anchor distT="0" distB="0" distL="114300" distR="114300" simplePos="0" relativeHeight="251662336" behindDoc="1" locked="0" layoutInCell="1" allowOverlap="1">
+          <wp:anchor distT="0" distB="0" distL="114300" distR="114300" simplePos="0" relativeHeight="251662336" behindDoc="1" locked="0" layoutInCell="1" allowOverlap="1" wp14:anchorId="099F873D" wp14:editId="76B4A168">
             <wp:simplePos x="0" y="0"/>
             <wp:positionH relativeFrom="column">
-              <wp:posOffset>5080</wp:posOffset>
+              <wp:posOffset>53525</wp:posOffset>
             </wp:positionH>
             <wp:positionV relativeFrom="paragraph">
-              <wp:posOffset>13970</wp:posOffset>
+              <wp:posOffset>23558</wp:posOffset>
             </wp:positionV>
             <wp:extent cx="1490980" cy="1978025"/>
             <wp:effectExtent l="0" t="0" r="0" b="3175"/>
@@ -937,7 +1022,7 @@
                     <a:blip r:embed="rId9" cstate="print">
                       <a:extLst>
                         <a:ext uri="{28A0092B-C50C-407E-A947-70E740481C1C}">
-                          <a14:useLocalDpi xmlns:a14="http://schemas.microsoft.com/office/drawing/2010/main" xmlns:wps="http://schemas.microsoft.com/office/word/2010/wordprocessingShape" xmlns:wpi="http://schemas.microsoft.com/office/word/2010/wordprocessingInk" xmlns:wpg="http://schemas.microsoft.com/office/word/2010/wordprocessingGroup" xmlns:w16se="http://schemas.microsoft.com/office/word/2015/wordml/symex" xmlns:w16cid="http://schemas.microsoft.com/office/word/2016/wordml/cid" xmlns:w15="http://schemas.microsoft.com/office/word/2012/wordml" xmlns:w14="http://schemas.microsoft.com/office/word/2010/wordml" xmlns:w="http://schemas.openxmlformats.org/wordprocessingml/2006/main" xmlns:w10="urn:schemas-microsoft-com:office:word" xmlns:wp14="http://schemas.microsoft.com/office/word/2010/wordprocessingDrawing" xmlns:v="urn:schemas-microsoft-com:vml" xmlns:o="urn:schemas-microsoft-com:office:office" xmlns:am3d="http://schemas.microsoft.com/office/drawing/2017/model3d" xmlns:aink="http://schemas.microsoft.com/office/drawing/2016/ink" xmlns:mc="http://schemas.openxmlformats.org/markup-compatibility/2006" xmlns:cx8="http://schemas.microsoft.com/office/drawing/2016/5/14/chartex" xmlns:cx7="http://schemas.microsoft.com/office/drawing/2016/5/13/chartex" xmlns:cx6="http://schemas.microsoft.com/office/drawing/2016/5/12/chartex" xmlns:cx5="http://schemas.microsoft.com/office/drawing/2016/5/11/chartex" xmlns:cx4="http://schemas.microsoft.com/office/drawing/2016/5/10/chartex" xmlns:cx3="http://schemas.microsoft.com/office/drawing/2016/5/9/chartex" xmlns:cx2="http://schemas.microsoft.com/office/drawing/2015/10/21/chartex" xmlns:cx1="http://schemas.microsoft.com/office/drawing/2015/9/8/chartex" xmlns:cx="http://schemas.microsoft.com/office/drawing/2014/chartex" xmlns:wpc="http://schemas.microsoft.com/office/word/2010/wordprocessingCanvas" xmlns="" val="0"/>
+                          <a14:useLocalDpi xmlns:a14="http://schemas.microsoft.com/office/drawing/2010/main" val="0"/>
                         </a:ext>
                       </a:extLst>
                     </a:blip>
@@ -962,49 +1047,15 @@
                 </pic:pic>
               </a:graphicData>
             </a:graphic>
+            <wp14:sizeRelH relativeFrom="page">
+              <wp14:pctWidth>0</wp14:pctWidth>
+            </wp14:sizeRelH>
+            <wp14:sizeRelV relativeFrom="page">
+              <wp14:pctHeight>0</wp14:pctHeight>
+            </wp14:sizeRelV>
           </wp:anchor>
         </w:drawing>
       </w:r>
-      <w:r>
-        <w:tab/>
-      </w:r>
-      <w:r>
-        <w:rPr>
-          <w:b/>
-        </w:rPr>
-        <w:t>Mike and David were in the school marching band</w:t>
-      </w:r>
-      <w:r>
-        <w:t xml:space="preserve">.  They both played the trumpet, but after a while the band leader asked Mike if he would play the sousaphone.  It was a big instrument, but Mike was a fairly large boy so he was able to carry it and play it well. This band teacher, Mr. </w:t>
-      </w:r>
-      <w:proofErr w:type="spellStart"/>
-      <w:r>
-        <w:t>Jarvin</w:t>
-      </w:r>
-      <w:proofErr w:type="spellEnd"/>
-      <w:r>
-        <w:t xml:space="preserve"> or something was that, was excellent and so they had a great band.  They had beautiful band uniforms and marched in parades, not just in Grantsville, but other places as well.  I remember talking to Mr. </w:t>
-      </w:r>
-      <w:proofErr w:type="spellStart"/>
-      <w:r>
-        <w:t>Jarvin</w:t>
-      </w:r>
-      <w:proofErr w:type="spellEnd"/>
-      <w:r>
-        <w:t xml:space="preserve"> one day and thanking him for what a great teacher he was and how Mike &amp; David enjoyed being in the band.  I told him that they were both involved in sports also.  He said “That’s good as music and sports work together and help the student do well in academics also.” </w:t>
-      </w:r>
-    </w:p>
-    <w:p>
-      <w:pPr>
-        <w:rPr>
-          <w:b/>
-        </w:rPr>
-      </w:pPr>
-      <w:r>
-        <w:t xml:space="preserve"> </w:t>
-      </w:r>
-    </w:p>
-    <w:p>
       <w:r>
         <w:rPr>
           <w:b/>
@@ -1108,23 +1159,23 @@
           <w:noProof/>
         </w:rPr>
         <w:drawing>
-          <wp:anchor distT="0" distB="0" distL="114300" distR="114300" simplePos="0" relativeHeight="251663360" behindDoc="1" locked="0" layoutInCell="1" allowOverlap="1">
+          <wp:anchor distT="0" distB="0" distL="114300" distR="114300" simplePos="0" relativeHeight="251663360" behindDoc="1" locked="0" layoutInCell="1" allowOverlap="1" wp14:anchorId="4813D932" wp14:editId="44E00993">
             <wp:simplePos x="0" y="0"/>
             <wp:positionH relativeFrom="column">
-              <wp:posOffset>3952875</wp:posOffset>
+              <wp:posOffset>3643647</wp:posOffset>
             </wp:positionH>
             <wp:positionV relativeFrom="paragraph">
-              <wp:posOffset>43815</wp:posOffset>
+              <wp:posOffset>120524</wp:posOffset>
             </wp:positionV>
-            <wp:extent cx="2087245" cy="1733550"/>
-            <wp:effectExtent l="19050" t="0" r="8255" b="0"/>
+            <wp:extent cx="2087245" cy="1729105"/>
+            <wp:effectExtent l="0" t="0" r="8255" b="4445"/>
             <wp:wrapThrough wrapText="bothSides">
               <wp:wrapPolygon edited="0">
-                <wp:start x="-197" y="0"/>
-                <wp:lineTo x="-197" y="21363"/>
-                <wp:lineTo x="21685" y="21363"/>
-                <wp:lineTo x="21685" y="0"/>
-                <wp:lineTo x="-197" y="0"/>
+                <wp:start x="0" y="0"/>
+                <wp:lineTo x="0" y="21418"/>
+                <wp:lineTo x="21488" y="21418"/>
+                <wp:lineTo x="21488" y="0"/>
+                <wp:lineTo x="0" y="0"/>
               </wp:wrapPolygon>
             </wp:wrapThrough>
             <wp:docPr id="8" name="Picture 8" descr="DAVID &amp; SCOTT STANDING ON THEIR HEADS"/>
@@ -1144,7 +1195,7 @@
                     <a:blip r:embed="rId10" cstate="print">
                       <a:extLst>
                         <a:ext uri="{28A0092B-C50C-407E-A947-70E740481C1C}">
-                          <a14:useLocalDpi xmlns:a14="http://schemas.microsoft.com/office/drawing/2010/main" xmlns:wps="http://schemas.microsoft.com/office/word/2010/wordprocessingShape" xmlns:wpi="http://schemas.microsoft.com/office/word/2010/wordprocessingInk" xmlns:wpg="http://schemas.microsoft.com/office/word/2010/wordprocessingGroup" xmlns:w16se="http://schemas.microsoft.com/office/word/2015/wordml/symex" xmlns:w16cid="http://schemas.microsoft.com/office/word/2016/wordml/cid" xmlns:w15="http://schemas.microsoft.com/office/word/2012/wordml" xmlns:w14="http://schemas.microsoft.com/office/word/2010/wordml" xmlns:w="http://schemas.openxmlformats.org/wordprocessingml/2006/main" xmlns:w10="urn:schemas-microsoft-com:office:word" xmlns:wp14="http://schemas.microsoft.com/office/word/2010/wordprocessingDrawing" xmlns:v="urn:schemas-microsoft-com:vml" xmlns:o="urn:schemas-microsoft-com:office:office" xmlns:am3d="http://schemas.microsoft.com/office/drawing/2017/model3d" xmlns:aink="http://schemas.microsoft.com/office/drawing/2016/ink" xmlns:mc="http://schemas.openxmlformats.org/markup-compatibility/2006" xmlns:cx8="http://schemas.microsoft.com/office/drawing/2016/5/14/chartex" xmlns:cx7="http://schemas.microsoft.com/office/drawing/2016/5/13/chartex" xmlns:cx6="http://schemas.microsoft.com/office/drawing/2016/5/12/chartex" xmlns:cx5="http://schemas.microsoft.com/office/drawing/2016/5/11/chartex" xmlns:cx4="http://schemas.microsoft.com/office/drawing/2016/5/10/chartex" xmlns:cx3="http://schemas.microsoft.com/office/drawing/2016/5/9/chartex" xmlns:cx2="http://schemas.microsoft.com/office/drawing/2015/10/21/chartex" xmlns:cx1="http://schemas.microsoft.com/office/drawing/2015/9/8/chartex" xmlns:cx="http://schemas.microsoft.com/office/drawing/2014/chartex" xmlns:wpc="http://schemas.microsoft.com/office/word/2010/wordprocessingCanvas" xmlns="" val="0"/>
+                          <a14:useLocalDpi xmlns:a14="http://schemas.microsoft.com/office/drawing/2010/main" val="0"/>
                         </a:ext>
                       </a:extLst>
                     </a:blip>
@@ -1156,7 +1207,7 @@
                   <pic:spPr bwMode="auto">
                     <a:xfrm>
                       <a:off x="0" y="0"/>
-                      <a:ext cx="2087245" cy="1733550"/>
+                      <a:ext cx="2087245" cy="1729105"/>
                     </a:xfrm>
                     <a:prstGeom prst="rect">
                       <a:avLst/>
@@ -1169,6 +1220,12 @@
                 </pic:pic>
               </a:graphicData>
             </a:graphic>
+            <wp14:sizeRelH relativeFrom="page">
+              <wp14:pctWidth>0</wp14:pctWidth>
+            </wp14:sizeRelH>
+            <wp14:sizeRelV relativeFrom="page">
+              <wp14:pctHeight>0</wp14:pctHeight>
+            </wp14:sizeRelV>
           </wp:anchor>
         </w:drawing>
       </w:r>
@@ -1188,7 +1245,7 @@
           <w:noProof/>
         </w:rPr>
         <w:drawing>
-          <wp:anchor distT="0" distB="0" distL="114300" distR="114300" simplePos="0" relativeHeight="251659264" behindDoc="0" locked="0" layoutInCell="1" allowOverlap="1">
+          <wp:anchor distT="0" distB="0" distL="114300" distR="114300" simplePos="0" relativeHeight="251659264" behindDoc="0" locked="0" layoutInCell="1" allowOverlap="1" wp14:anchorId="3C80292F" wp14:editId="416B7FA4">
             <wp:simplePos x="0" y="0"/>
             <wp:positionH relativeFrom="margin">
               <wp:posOffset>-5080</wp:posOffset>
@@ -1216,7 +1273,7 @@
                     <a:blip r:embed="rId11" cstate="print">
                       <a:extLst>
                         <a:ext uri="{28A0092B-C50C-407E-A947-70E740481C1C}">
-                          <a14:useLocalDpi xmlns:a14="http://schemas.microsoft.com/office/drawing/2010/main" xmlns:wps="http://schemas.microsoft.com/office/word/2010/wordprocessingShape" xmlns:wpi="http://schemas.microsoft.com/office/word/2010/wordprocessingInk" xmlns:wpg="http://schemas.microsoft.com/office/word/2010/wordprocessingGroup" xmlns:w16se="http://schemas.microsoft.com/office/word/2015/wordml/symex" xmlns:w16cid="http://schemas.microsoft.com/office/word/2016/wordml/cid" xmlns:w15="http://schemas.microsoft.com/office/word/2012/wordml" xmlns:w14="http://schemas.microsoft.com/office/word/2010/wordml" xmlns:w="http://schemas.openxmlformats.org/wordprocessingml/2006/main" xmlns:w10="urn:schemas-microsoft-com:office:word" xmlns:wp14="http://schemas.microsoft.com/office/word/2010/wordprocessingDrawing" xmlns:v="urn:schemas-microsoft-com:vml" xmlns:o="urn:schemas-microsoft-com:office:office" xmlns:am3d="http://schemas.microsoft.com/office/drawing/2017/model3d" xmlns:aink="http://schemas.microsoft.com/office/drawing/2016/ink" xmlns:mc="http://schemas.openxmlformats.org/markup-compatibility/2006" xmlns:cx8="http://schemas.microsoft.com/office/drawing/2016/5/14/chartex" xmlns:cx7="http://schemas.microsoft.com/office/drawing/2016/5/13/chartex" xmlns:cx6="http://schemas.microsoft.com/office/drawing/2016/5/12/chartex" xmlns:cx5="http://schemas.microsoft.com/office/drawing/2016/5/11/chartex" xmlns:cx4="http://schemas.microsoft.com/office/drawing/2016/5/10/chartex" xmlns:cx3="http://schemas.microsoft.com/office/drawing/2016/5/9/chartex" xmlns:cx2="http://schemas.microsoft.com/office/drawing/2015/10/21/chartex" xmlns:cx1="http://schemas.microsoft.com/office/drawing/2015/9/8/chartex" xmlns:cx="http://schemas.microsoft.com/office/drawing/2014/chartex" xmlns:wpc="http://schemas.microsoft.com/office/word/2010/wordprocessingCanvas" xmlns="" val="0"/>
+                          <a14:useLocalDpi xmlns:a14="http://schemas.microsoft.com/office/drawing/2010/main" val="0"/>
                         </a:ext>
                       </a:extLst>
                     </a:blip>
@@ -1241,6 +1298,12 @@
                 </pic:pic>
               </a:graphicData>
             </a:graphic>
+            <wp14:sizeRelH relativeFrom="page">
+              <wp14:pctWidth>0</wp14:pctWidth>
+            </wp14:sizeRelH>
+            <wp14:sizeRelV relativeFrom="page">
+              <wp14:pctHeight>0</wp14:pctHeight>
+            </wp14:sizeRelV>
           </wp:anchor>
         </w:drawing>
       </w:r>
@@ -1335,15 +1398,7 @@
         <w:t>Eagle Forum</w:t>
       </w:r>
       <w:r>
-        <w:t xml:space="preserve">” headed by </w:t>
-      </w:r>
-      <w:proofErr w:type="spellStart"/>
-      <w:r>
-        <w:t>Phillis</w:t>
-      </w:r>
-      <w:proofErr w:type="spellEnd"/>
-      <w:r>
-        <w:t xml:space="preserve"> </w:t>
+        <w:t xml:space="preserve">” headed by Phillis </w:t>
       </w:r>
       <w:proofErr w:type="spellStart"/>
       <w:r>
@@ -1508,7 +1563,7 @@
           <w:noProof/>
         </w:rPr>
         <w:drawing>
-          <wp:anchor distT="0" distB="0" distL="114300" distR="114300" simplePos="0" relativeHeight="251665408" behindDoc="1" locked="0" layoutInCell="1" allowOverlap="1">
+          <wp:anchor distT="0" distB="0" distL="114300" distR="114300" simplePos="0" relativeHeight="251665408" behindDoc="1" locked="0" layoutInCell="1" allowOverlap="1" wp14:anchorId="1BB8B7A2" wp14:editId="3426D261">
             <wp:simplePos x="0" y="0"/>
             <wp:positionH relativeFrom="column">
               <wp:posOffset>5080</wp:posOffset>
@@ -1544,7 +1599,7 @@
                     <a:blip r:embed="rId12" cstate="print">
                       <a:extLst>
                         <a:ext uri="{28A0092B-C50C-407E-A947-70E740481C1C}">
-                          <a14:useLocalDpi xmlns:a14="http://schemas.microsoft.com/office/drawing/2010/main" xmlns:wps="http://schemas.microsoft.com/office/word/2010/wordprocessingShape" xmlns:wpi="http://schemas.microsoft.com/office/word/2010/wordprocessingInk" xmlns:wpg="http://schemas.microsoft.com/office/word/2010/wordprocessingGroup" xmlns:w16se="http://schemas.microsoft.com/office/word/2015/wordml/symex" xmlns:w16cid="http://schemas.microsoft.com/office/word/2016/wordml/cid" xmlns:w15="http://schemas.microsoft.com/office/word/2012/wordml" xmlns:w14="http://schemas.microsoft.com/office/word/2010/wordml" xmlns:w="http://schemas.openxmlformats.org/wordprocessingml/2006/main" xmlns:w10="urn:schemas-microsoft-com:office:word" xmlns:wp14="http://schemas.microsoft.com/office/word/2010/wordprocessingDrawing" xmlns:v="urn:schemas-microsoft-com:vml" xmlns:o="urn:schemas-microsoft-com:office:office" xmlns:am3d="http://schemas.microsoft.com/office/drawing/2017/model3d" xmlns:aink="http://schemas.microsoft.com/office/drawing/2016/ink" xmlns:mc="http://schemas.openxmlformats.org/markup-compatibility/2006" xmlns:cx8="http://schemas.microsoft.com/office/drawing/2016/5/14/chartex" xmlns:cx7="http://schemas.microsoft.com/office/drawing/2016/5/13/chartex" xmlns:cx6="http://schemas.microsoft.com/office/drawing/2016/5/12/chartex" xmlns:cx5="http://schemas.microsoft.com/office/drawing/2016/5/11/chartex" xmlns:cx4="http://schemas.microsoft.com/office/drawing/2016/5/10/chartex" xmlns:cx3="http://schemas.microsoft.com/office/drawing/2016/5/9/chartex" xmlns:cx2="http://schemas.microsoft.com/office/drawing/2015/10/21/chartex" xmlns:cx1="http://schemas.microsoft.com/office/drawing/2015/9/8/chartex" xmlns:cx="http://schemas.microsoft.com/office/drawing/2014/chartex" xmlns:wpc="http://schemas.microsoft.com/office/word/2010/wordprocessingCanvas" xmlns="" val="0"/>
+                          <a14:useLocalDpi xmlns:a14="http://schemas.microsoft.com/office/drawing/2010/main" val="0"/>
                         </a:ext>
                       </a:extLst>
                     </a:blip>
@@ -1569,6 +1624,12 @@
                 </pic:pic>
               </a:graphicData>
             </a:graphic>
+            <wp14:sizeRelH relativeFrom="page">
+              <wp14:pctWidth>0</wp14:pctWidth>
+            </wp14:sizeRelH>
+            <wp14:sizeRelV relativeFrom="page">
+              <wp14:pctHeight>0</wp14:pctHeight>
+            </wp14:sizeRelV>
           </wp:anchor>
         </w:drawing>
       </w:r>
@@ -1756,7 +1817,15 @@
         <w:t xml:space="preserve"> June Johnson was also on the council.  I had expr</w:t>
       </w:r>
       <w:r>
-        <w:t>essed my feelings to Mishelle and Pat</w:t>
+        <w:t xml:space="preserve">essed my feelings to </w:t>
+      </w:r>
+      <w:proofErr w:type="spellStart"/>
+      <w:r>
+        <w:t>Mishelle</w:t>
+      </w:r>
+      <w:proofErr w:type="spellEnd"/>
+      <w:r>
+        <w:t xml:space="preserve"> and Pat</w:t>
       </w:r>
       <w:r>
         <w:t xml:space="preserve"> at our YWMIA presidency meeting.  They didn’t share my concerns.  I was really disappointed - in fact, disgusted with </w:t>
@@ -1836,7 +1905,7 @@
           <w:noProof/>
         </w:rPr>
         <w:drawing>
-          <wp:anchor distT="0" distB="0" distL="114300" distR="114300" simplePos="0" relativeHeight="251664384" behindDoc="1" locked="0" layoutInCell="1" allowOverlap="1">
+          <wp:anchor distT="0" distB="0" distL="114300" distR="114300" simplePos="0" relativeHeight="251664384" behindDoc="1" locked="0" layoutInCell="1" allowOverlap="1" wp14:anchorId="1869873D" wp14:editId="58459D64">
             <wp:simplePos x="0" y="0"/>
             <wp:positionH relativeFrom="margin">
               <wp:align>left</wp:align>
@@ -1872,7 +1941,7 @@
                     <a:blip r:embed="rId13" cstate="print">
                       <a:extLst>
                         <a:ext uri="{28A0092B-C50C-407E-A947-70E740481C1C}">
-                          <a14:useLocalDpi xmlns:a14="http://schemas.microsoft.com/office/drawing/2010/main" xmlns:wps="http://schemas.microsoft.com/office/word/2010/wordprocessingShape" xmlns:wpi="http://schemas.microsoft.com/office/word/2010/wordprocessingInk" xmlns:wpg="http://schemas.microsoft.com/office/word/2010/wordprocessingGroup" xmlns:w16se="http://schemas.microsoft.com/office/word/2015/wordml/symex" xmlns:w16cid="http://schemas.microsoft.com/office/word/2016/wordml/cid" xmlns:w15="http://schemas.microsoft.com/office/word/2012/wordml" xmlns:w14="http://schemas.microsoft.com/office/word/2010/wordml" xmlns:w="http://schemas.openxmlformats.org/wordprocessingml/2006/main" xmlns:w10="urn:schemas-microsoft-com:office:word" xmlns:wp14="http://schemas.microsoft.com/office/word/2010/wordprocessingDrawing" xmlns:v="urn:schemas-microsoft-com:vml" xmlns:o="urn:schemas-microsoft-com:office:office" xmlns:am3d="http://schemas.microsoft.com/office/drawing/2017/model3d" xmlns:aink="http://schemas.microsoft.com/office/drawing/2016/ink" xmlns:mc="http://schemas.openxmlformats.org/markup-compatibility/2006" xmlns:cx8="http://schemas.microsoft.com/office/drawing/2016/5/14/chartex" xmlns:cx7="http://schemas.microsoft.com/office/drawing/2016/5/13/chartex" xmlns:cx6="http://schemas.microsoft.com/office/drawing/2016/5/12/chartex" xmlns:cx5="http://schemas.microsoft.com/office/drawing/2016/5/11/chartex" xmlns:cx4="http://schemas.microsoft.com/office/drawing/2016/5/10/chartex" xmlns:cx3="http://schemas.microsoft.com/office/drawing/2016/5/9/chartex" xmlns:cx2="http://schemas.microsoft.com/office/drawing/2015/10/21/chartex" xmlns:cx1="http://schemas.microsoft.com/office/drawing/2015/9/8/chartex" xmlns:cx="http://schemas.microsoft.com/office/drawing/2014/chartex" xmlns:wpc="http://schemas.microsoft.com/office/word/2010/wordprocessingCanvas" xmlns="" val="0"/>
+                          <a14:useLocalDpi xmlns:a14="http://schemas.microsoft.com/office/drawing/2010/main" val="0"/>
                         </a:ext>
                       </a:extLst>
                     </a:blip>
@@ -1897,6 +1966,12 @@
                 </pic:pic>
               </a:graphicData>
             </a:graphic>
+            <wp14:sizeRelH relativeFrom="page">
+              <wp14:pctWidth>0</wp14:pctWidth>
+            </wp14:sizeRelH>
+            <wp14:sizeRelV relativeFrom="page">
+              <wp14:pctHeight>0</wp14:pctHeight>
+            </wp14:sizeRelV>
           </wp:anchor>
         </w:drawing>
       </w:r>
@@ -1987,27 +2062,94 @@
     </w:p>
     <w:p>
       <w:r>
+        <w:tab/>
+      </w:r>
+      <w:r>
+        <w:rPr>
+          <w:b/>
+        </w:rPr>
+        <w:t>The High School caught fire in February of that year and practically burned to the ground</w:t>
+      </w:r>
+      <w:r>
+        <w:t xml:space="preserve">.  In most areas, it would be devastating if the high school burned down, but in our community, the building was a community center as well so it was really devastating for everyone.  It happened at night.  A boy was upset with his girlfriend who accepted a date for the school dance with another boy, so he started the garbage container on fire.  He didn’t intend to burn the building down, but it was close to the school and it did catch fire.  We woke up to the sound of sirens and the phone ringing.  It was the principal.  </w:t>
+      </w:r>
+      <w:r>
+        <w:t xml:space="preserve">Since I was the High School Community Council President, he had called me.  </w:t>
+      </w:r>
+      <w:r>
+        <w:t xml:space="preserve">I quickly dressed and Ken &amp; I drove down to the school.  There wasn’t anything anyone could do.  </w:t>
+      </w:r>
+    </w:p>
+    <w:p>
+      <w:r>
+        <w:tab/>
+      </w:r>
+      <w:r>
+        <w:rPr>
+          <w:b/>
+        </w:rPr>
+        <w:t>They had to have split sessions at the middle school</w:t>
+      </w:r>
+      <w:r>
+        <w:t>.  The middle school students went from 7 a.m. to 12:00 and the high school students went from 1:00 to 7:00 p.m.  Shellie was a Junior and was a cheerleader and Mike was playing football and in the b</w:t>
+      </w:r>
+      <w:r>
+        <w:t>and.  David was also in the band</w:t>
+      </w:r>
+      <w:r>
+        <w:t xml:space="preserve">.  Scott was in the </w:t>
+      </w:r>
+      <w:r>
+        <w:t>fourth</w:t>
+      </w:r>
+      <w:r>
+        <w:t xml:space="preserve"> grade and Jeff in kindergarten.  It was a nightmare trying to </w:t>
+      </w:r>
+      <w:r>
+        <w:t>keep everything going during those</w:t>
+      </w:r>
+      <w:r>
+        <w:t xml:space="preserve"> few months.  I would take David to</w:t>
+      </w:r>
+      <w:r>
+        <w:t xml:space="preserve"> school, then Scott, then Jeff </w:t>
+      </w:r>
+      <w:r>
+        <w:t xml:space="preserve">to afternoon kindergarten, then get Jeff and David and if we didn’t have enough cars, I would take Mike and Shellie and pick them up later.  They had football practice and cheerleading practice and games so it was crazy trying to get them to everything and get them picked up.  Sometimes their friends would bring them home.  Trying to keep meals going for everyone was crazy also.  One day Mom called and said her and dad were coming out to spend the day.  I told her that I wouldn’t see them much because of my schedule for taking the children to and from school and activities.  She said you can help me quit and dad can run the children back and forth.  We did this and I had a relaxing day for a change.  Dad would come in the house and say “who’s next and when do I take them?”  </w:t>
+      </w:r>
+    </w:p>
+    <w:p>
+      <w:r>
+        <w:tab/>
+      </w:r>
+    </w:p>
+    <w:p>
+      <w:pPr>
+        <w:ind w:firstLine="720"/>
+      </w:pPr>
+      <w:r>
         <w:rPr>
           <w:noProof/>
         </w:rPr>
+        <w:lastRenderedPageBreak/>
         <w:drawing>
-          <wp:anchor distT="0" distB="0" distL="114300" distR="114300" simplePos="0" relativeHeight="251666432" behindDoc="1" locked="0" layoutInCell="1" allowOverlap="1">
+          <wp:anchor distT="0" distB="0" distL="114300" distR="114300" simplePos="0" relativeHeight="251666432" behindDoc="1" locked="0" layoutInCell="1" allowOverlap="1" wp14:anchorId="7DA98BB1" wp14:editId="21A37503">
             <wp:simplePos x="0" y="0"/>
             <wp:positionH relativeFrom="column">
-              <wp:posOffset>-114300</wp:posOffset>
+              <wp:posOffset>-395041</wp:posOffset>
             </wp:positionH>
             <wp:positionV relativeFrom="paragraph">
-              <wp:posOffset>1145540</wp:posOffset>
+              <wp:posOffset>919115</wp:posOffset>
             </wp:positionV>
             <wp:extent cx="3478530" cy="2604135"/>
-            <wp:effectExtent l="19050" t="0" r="7620" b="0"/>
+            <wp:effectExtent l="0" t="0" r="7620" b="5715"/>
             <wp:wrapThrough wrapText="bothSides">
               <wp:wrapPolygon edited="0">
-                <wp:start x="-118" y="0"/>
-                <wp:lineTo x="-118" y="21489"/>
-                <wp:lineTo x="21647" y="21489"/>
-                <wp:lineTo x="21647" y="0"/>
-                <wp:lineTo x="-118" y="0"/>
+                <wp:start x="0" y="0"/>
+                <wp:lineTo x="0" y="21489"/>
+                <wp:lineTo x="21529" y="21489"/>
+                <wp:lineTo x="21529" y="0"/>
+                <wp:lineTo x="0" y="0"/>
               </wp:wrapPolygon>
             </wp:wrapThrough>
             <wp:docPr id="3" name="Picture 3" descr="P1190247"/>
@@ -2027,7 +2169,7 @@
                     <a:blip r:embed="rId14" cstate="print">
                       <a:extLst>
                         <a:ext uri="{28A0092B-C50C-407E-A947-70E740481C1C}">
-                          <a14:useLocalDpi xmlns:a14="http://schemas.microsoft.com/office/drawing/2010/main" xmlns:wps="http://schemas.microsoft.com/office/word/2010/wordprocessingShape" xmlns:wpi="http://schemas.microsoft.com/office/word/2010/wordprocessingInk" xmlns:wpg="http://schemas.microsoft.com/office/word/2010/wordprocessingGroup" xmlns:w16se="http://schemas.microsoft.com/office/word/2015/wordml/symex" xmlns:w16cid="http://schemas.microsoft.com/office/word/2016/wordml/cid" xmlns:w15="http://schemas.microsoft.com/office/word/2012/wordml" xmlns:w14="http://schemas.microsoft.com/office/word/2010/wordml" xmlns:w="http://schemas.openxmlformats.org/wordprocessingml/2006/main" xmlns:w10="urn:schemas-microsoft-com:office:word" xmlns:wp14="http://schemas.microsoft.com/office/word/2010/wordprocessingDrawing" xmlns:v="urn:schemas-microsoft-com:vml" xmlns:o="urn:schemas-microsoft-com:office:office" xmlns:am3d="http://schemas.microsoft.com/office/drawing/2017/model3d" xmlns:aink="http://schemas.microsoft.com/office/drawing/2016/ink" xmlns:mc="http://schemas.openxmlformats.org/markup-compatibility/2006" xmlns:cx8="http://schemas.microsoft.com/office/drawing/2016/5/14/chartex" xmlns:cx7="http://schemas.microsoft.com/office/drawing/2016/5/13/chartex" xmlns:cx6="http://schemas.microsoft.com/office/drawing/2016/5/12/chartex" xmlns:cx5="http://schemas.microsoft.com/office/drawing/2016/5/11/chartex" xmlns:cx4="http://schemas.microsoft.com/office/drawing/2016/5/10/chartex" xmlns:cx3="http://schemas.microsoft.com/office/drawing/2016/5/9/chartex" xmlns:cx2="http://schemas.microsoft.com/office/drawing/2015/10/21/chartex" xmlns:cx1="http://schemas.microsoft.com/office/drawing/2015/9/8/chartex" xmlns:cx="http://schemas.microsoft.com/office/drawing/2014/chartex" xmlns:wpc="http://schemas.microsoft.com/office/word/2010/wordprocessingCanvas" xmlns="" val="0"/>
+                          <a14:useLocalDpi xmlns:a14="http://schemas.microsoft.com/office/drawing/2010/main" val="0"/>
                         </a:ext>
                       </a:extLst>
                     </a:blip>
@@ -2052,102 +2194,37 @@
                 </pic:pic>
               </a:graphicData>
             </a:graphic>
+            <wp14:sizeRelH relativeFrom="page">
+              <wp14:pctWidth>0</wp14:pctWidth>
+            </wp14:sizeRelH>
+            <wp14:sizeRelV relativeFrom="page">
+              <wp14:pctHeight>0</wp14:pctHeight>
+            </wp14:sizeRelV>
           </wp:anchor>
         </w:drawing>
       </w:r>
       <w:r>
-        <w:tab/>
-      </w:r>
-      <w:r>
-        <w:rPr>
-          <w:b/>
-        </w:rPr>
-        <w:t>The High School caught fire in February of that year and practically burned to the ground</w:t>
-      </w:r>
-      <w:r>
-        <w:t xml:space="preserve">.  In most areas, it would be devastating if the high school burned down, but in our community, the building was a community center as well so it was really devastating for everyone.  It happened at night.  A boy was upset with his girlfriend who accepted a date for the school dance with another boy, so he started the garbage container on fire.  He didn’t intend to burn the building down, but it was close to the school and it did catch fire.  We woke up to the sound of sirens and the phone ringing.  It was the principal.  </w:t>
-      </w:r>
-      <w:r>
-        <w:t xml:space="preserve">Since I was the High School Community Council President, he had called me.  </w:t>
-      </w:r>
-      <w:r>
-        <w:t xml:space="preserve">I quickly dressed and Ken &amp; I drove down to the school.  There wasn’t anything anyone could do.  </w:t>
-      </w:r>
-    </w:p>
-    <w:p>
-      <w:r>
-        <w:tab/>
-      </w:r>
-      <w:r>
-        <w:rPr>
-          <w:b/>
-        </w:rPr>
-        <w:t>They had to have split sessions at the middle school</w:t>
-      </w:r>
-      <w:r>
-        <w:t>.  The middle school students went from 7 a.m. to 12:00 and the high school students went from 1:00 to 7:00 p.m.  Shellie was a Junior and was a cheerleader and Mike was playing football and in the b</w:t>
-      </w:r>
-      <w:r>
-        <w:t>and.  David was also in the band</w:t>
-      </w:r>
-      <w:r>
-        <w:t xml:space="preserve">.  Scott was in the </w:t>
-      </w:r>
-      <w:r>
-        <w:t>fourth</w:t>
-      </w:r>
-      <w:r>
-        <w:t xml:space="preserve"> grade and Jeff in kindergarten.  It was a nightmare trying to </w:t>
-      </w:r>
-      <w:r>
-        <w:t>keep everything going during those</w:t>
-      </w:r>
-      <w:r>
-        <w:t xml:space="preserve"> few months.  I would take David to</w:t>
-      </w:r>
-      <w:r>
-        <w:t xml:space="preserve"> school, then Scott, then Jeff </w:t>
-      </w:r>
-      <w:r>
-        <w:t xml:space="preserve">to afternoon kindergarten, then get Jeff and </w:t>
-      </w:r>
-      <w:r>
-        <w:lastRenderedPageBreak/>
-        <w:t xml:space="preserve">David and if we didn’t have enough cars, I would take Mike and Shellie and pick them up later.  They had football practice and cheerleading practice and games so it was crazy trying to get them to everything and get them picked up.  Sometimes their friends would bring them home.  Trying to keep meals going for everyone was crazy also.  One day Mom called and said her and dad were coming out to spend the day.  I told her that I wouldn’t see them much because of my schedule for taking the children to and from school and activities.  She said you can help me quit and dad can run the children back and forth.  We did this and I had a relaxing day for a change.  Dad would come in the house and say “who’s next and when do I take them?”  </w:t>
-      </w:r>
-    </w:p>
-    <w:p>
-      <w:r>
-        <w:tab/>
-      </w:r>
-    </w:p>
-    <w:p>
-      <w:pPr>
-        <w:ind w:firstLine="720"/>
-      </w:pPr>
-      <w:r>
-        <w:rPr>
-          <w:b/>
+        <w:rPr>
           <w:noProof/>
         </w:rPr>
         <w:drawing>
-          <wp:anchor distT="0" distB="0" distL="114300" distR="114300" simplePos="0" relativeHeight="251667456" behindDoc="1" locked="0" layoutInCell="1" allowOverlap="1">
+          <wp:anchor distT="0" distB="0" distL="114300" distR="114300" simplePos="0" relativeHeight="251667456" behindDoc="1" locked="0" layoutInCell="1" allowOverlap="1" wp14:anchorId="2375EA48" wp14:editId="2CCB6EC5">
             <wp:simplePos x="0" y="0"/>
-            <wp:positionH relativeFrom="column">
-              <wp:posOffset>3362325</wp:posOffset>
+            <wp:positionH relativeFrom="margin">
+              <wp:align>right</wp:align>
             </wp:positionH>
             <wp:positionV relativeFrom="paragraph">
-              <wp:posOffset>22860</wp:posOffset>
+              <wp:posOffset>101709</wp:posOffset>
             </wp:positionV>
-            <wp:extent cx="2609850" cy="1962150"/>
-            <wp:effectExtent l="19050" t="0" r="0" b="0"/>
+            <wp:extent cx="2614295" cy="1957705"/>
+            <wp:effectExtent l="0" t="0" r="0" b="4445"/>
             <wp:wrapThrough wrapText="bothSides">
               <wp:wrapPolygon edited="0">
-                <wp:start x="-158" y="0"/>
-                <wp:lineTo x="-158" y="21390"/>
-                <wp:lineTo x="21600" y="21390"/>
-                <wp:lineTo x="21600" y="0"/>
-                <wp:lineTo x="-158" y="0"/>
+                <wp:start x="0" y="0"/>
+                <wp:lineTo x="0" y="21439"/>
+                <wp:lineTo x="21406" y="21439"/>
+                <wp:lineTo x="21406" y="0"/>
+                <wp:lineTo x="0" y="0"/>
               </wp:wrapPolygon>
             </wp:wrapThrough>
             <wp:docPr id="4" name="Picture 4" descr="Grantsville High Community Council when I was the president"/>
@@ -2167,7 +2244,7 @@
                     <a:blip r:embed="rId15" cstate="print">
                       <a:extLst>
                         <a:ext uri="{28A0092B-C50C-407E-A947-70E740481C1C}">
-                          <a14:useLocalDpi xmlns:a14="http://schemas.microsoft.com/office/drawing/2010/main" xmlns:wps="http://schemas.microsoft.com/office/word/2010/wordprocessingShape" xmlns:wpi="http://schemas.microsoft.com/office/word/2010/wordprocessingInk" xmlns:wpg="http://schemas.microsoft.com/office/word/2010/wordprocessingGroup" xmlns:w16se="http://schemas.microsoft.com/office/word/2015/wordml/symex" xmlns:w16cid="http://schemas.microsoft.com/office/word/2016/wordml/cid" xmlns:w15="http://schemas.microsoft.com/office/word/2012/wordml" xmlns:w14="http://schemas.microsoft.com/office/word/2010/wordml" xmlns:w="http://schemas.openxmlformats.org/wordprocessingml/2006/main" xmlns:w10="urn:schemas-microsoft-com:office:word" xmlns:wp14="http://schemas.microsoft.com/office/word/2010/wordprocessingDrawing" xmlns:v="urn:schemas-microsoft-com:vml" xmlns:o="urn:schemas-microsoft-com:office:office" xmlns:am3d="http://schemas.microsoft.com/office/drawing/2017/model3d" xmlns:aink="http://schemas.microsoft.com/office/drawing/2016/ink" xmlns:mc="http://schemas.openxmlformats.org/markup-compatibility/2006" xmlns:cx8="http://schemas.microsoft.com/office/drawing/2016/5/14/chartex" xmlns:cx7="http://schemas.microsoft.com/office/drawing/2016/5/13/chartex" xmlns:cx6="http://schemas.microsoft.com/office/drawing/2016/5/12/chartex" xmlns:cx5="http://schemas.microsoft.com/office/drawing/2016/5/11/chartex" xmlns:cx4="http://schemas.microsoft.com/office/drawing/2016/5/10/chartex" xmlns:cx3="http://schemas.microsoft.com/office/drawing/2016/5/9/chartex" xmlns:cx2="http://schemas.microsoft.com/office/drawing/2015/10/21/chartex" xmlns:cx1="http://schemas.microsoft.com/office/drawing/2015/9/8/chartex" xmlns:cx="http://schemas.microsoft.com/office/drawing/2014/chartex" xmlns:wpc="http://schemas.microsoft.com/office/word/2010/wordprocessingCanvas" xmlns="" val="0"/>
+                          <a14:useLocalDpi xmlns:a14="http://schemas.microsoft.com/office/drawing/2010/main" val="0"/>
                         </a:ext>
                       </a:extLst>
                     </a:blip>
@@ -2179,7 +2256,7 @@
                   <pic:spPr bwMode="auto">
                     <a:xfrm>
                       <a:off x="0" y="0"/>
-                      <a:ext cx="2609850" cy="1962150"/>
+                      <a:ext cx="2614295" cy="1957705"/>
                     </a:xfrm>
                     <a:prstGeom prst="rect">
                       <a:avLst/>
@@ -2192,6 +2269,12 @@
                 </pic:pic>
               </a:graphicData>
             </a:graphic>
+            <wp14:sizeRelH relativeFrom="page">
+              <wp14:pctWidth>0</wp14:pctWidth>
+            </wp14:sizeRelH>
+            <wp14:sizeRelV relativeFrom="page">
+              <wp14:pctHeight>0</wp14:pctHeight>
+            </wp14:sizeRelV>
           </wp:anchor>
         </w:drawing>
       </w:r>
@@ -2223,7 +2306,12 @@
         <w:t>volunteers to usher at the Pioneer Memorial Theater in Salt Lake City.</w:t>
       </w:r>
       <w:r>
-        <w:t xml:space="preserve">  I thought that sounded fun.  Ken was busy with being in the Bishopric so he didn’t feel he could take another night a week and go so I talked to a friend, </w:t>
+        <w:t xml:space="preserve">  I thought that sounded fun.  </w:t>
+      </w:r>
+    </w:p>
+    <w:p>
+      <w:r>
+        <w:t xml:space="preserve">Ken was busy with being in the Bishopric so he didn’t feel he could take another night a week and go so I talked to a friend, </w:t>
       </w:r>
       <w:r>
         <w:rPr>
@@ -2304,11 +2392,11 @@
         <w:t>Farmington Canyon</w:t>
       </w:r>
       <w:r>
-        <w:t xml:space="preserve"> - We also camped with our children, including Sandi, Dave and their girls up Farmington Canyon.  I can remember getting in a big water fight up there.  Shellie </w:t>
+        <w:t xml:space="preserve"> - We also camped with our children, including Sandi, Dave and their girls up Farmington Canyon.  I can remember getting in a big water fight up there.  Shellie loves water fights and she and Dave got into one.  I’m not sure who got the worst of it, but most </w:t>
       </w:r>
       <w:r>
         <w:lastRenderedPageBreak/>
-        <w:t>loves water fights and she and Dave got into one.  I’m not sure who got the worst of it, but most of us joined in too as it was a hot day.</w:t>
+        <w:t>of us joined in too as it was a hot day.</w:t>
       </w:r>
     </w:p>
     <w:p>
@@ -2324,7 +2412,7 @@
           <w:noProof/>
         </w:rPr>
         <w:drawing>
-          <wp:anchor distT="0" distB="0" distL="114300" distR="114300" simplePos="0" relativeHeight="251671552" behindDoc="1" locked="0" layoutInCell="1" allowOverlap="1">
+          <wp:anchor distT="0" distB="0" distL="114300" distR="114300" simplePos="0" relativeHeight="251671552" behindDoc="1" locked="0" layoutInCell="1" allowOverlap="1" wp14:anchorId="6C6106B3" wp14:editId="158C2CFE">
             <wp:simplePos x="0" y="0"/>
             <wp:positionH relativeFrom="column">
               <wp:posOffset>5080</wp:posOffset>
@@ -2360,7 +2448,7 @@
                     <a:blip r:embed="rId16" cstate="print">
                       <a:extLst>
                         <a:ext uri="{28A0092B-C50C-407E-A947-70E740481C1C}">
-                          <a14:useLocalDpi xmlns:a14="http://schemas.microsoft.com/office/drawing/2010/main" xmlns:wps="http://schemas.microsoft.com/office/word/2010/wordprocessingShape" xmlns:wpi="http://schemas.microsoft.com/office/word/2010/wordprocessingInk" xmlns:wpg="http://schemas.microsoft.com/office/word/2010/wordprocessingGroup" xmlns:w16se="http://schemas.microsoft.com/office/word/2015/wordml/symex" xmlns:w16cid="http://schemas.microsoft.com/office/word/2016/wordml/cid" xmlns:w15="http://schemas.microsoft.com/office/word/2012/wordml" xmlns:w14="http://schemas.microsoft.com/office/word/2010/wordml" xmlns:w="http://schemas.openxmlformats.org/wordprocessingml/2006/main" xmlns:w10="urn:schemas-microsoft-com:office:word" xmlns:wp14="http://schemas.microsoft.com/office/word/2010/wordprocessingDrawing" xmlns:v="urn:schemas-microsoft-com:vml" xmlns:o="urn:schemas-microsoft-com:office:office" xmlns:am3d="http://schemas.microsoft.com/office/drawing/2017/model3d" xmlns:aink="http://schemas.microsoft.com/office/drawing/2016/ink" xmlns:mc="http://schemas.openxmlformats.org/markup-compatibility/2006" xmlns:cx8="http://schemas.microsoft.com/office/drawing/2016/5/14/chartex" xmlns:cx7="http://schemas.microsoft.com/office/drawing/2016/5/13/chartex" xmlns:cx6="http://schemas.microsoft.com/office/drawing/2016/5/12/chartex" xmlns:cx5="http://schemas.microsoft.com/office/drawing/2016/5/11/chartex" xmlns:cx4="http://schemas.microsoft.com/office/drawing/2016/5/10/chartex" xmlns:cx3="http://schemas.microsoft.com/office/drawing/2016/5/9/chartex" xmlns:cx2="http://schemas.microsoft.com/office/drawing/2015/10/21/chartex" xmlns:cx1="http://schemas.microsoft.com/office/drawing/2015/9/8/chartex" xmlns:cx="http://schemas.microsoft.com/office/drawing/2014/chartex" xmlns:wpc="http://schemas.microsoft.com/office/word/2010/wordprocessingCanvas" xmlns="" val="0"/>
+                          <a14:useLocalDpi xmlns:a14="http://schemas.microsoft.com/office/drawing/2010/main" val="0"/>
                         </a:ext>
                       </a:extLst>
                     </a:blip>
@@ -2385,6 +2473,12 @@
                 </pic:pic>
               </a:graphicData>
             </a:graphic>
+            <wp14:sizeRelH relativeFrom="page">
+              <wp14:pctWidth>0</wp14:pctWidth>
+            </wp14:sizeRelH>
+            <wp14:sizeRelV relativeFrom="page">
+              <wp14:pctHeight>0</wp14:pctHeight>
+            </wp14:sizeRelV>
           </wp:anchor>
         </w:drawing>
       </w:r>
@@ -2467,19 +2561,20 @@
         <w:t>Scott is a good student in school, he enjoys baseball and other sports and horseback riding.  He is a good help to his father on the farm.  His parents are proud of him and love him very much.</w:t>
       </w:r>
     </w:p>
+    <w:p/>
     <w:p>
       <w:r>
         <w:rPr>
           <w:noProof/>
         </w:rPr>
         <w:drawing>
-          <wp:anchor distT="0" distB="0" distL="114300" distR="114300" simplePos="0" relativeHeight="251672576" behindDoc="1" locked="0" layoutInCell="1" allowOverlap="1">
+          <wp:anchor distT="0" distB="0" distL="114300" distR="114300" simplePos="0" relativeHeight="251672576" behindDoc="1" locked="0" layoutInCell="1" allowOverlap="1" wp14:anchorId="614AF58A" wp14:editId="7B1A48DF">
             <wp:simplePos x="0" y="0"/>
             <wp:positionH relativeFrom="column">
               <wp:posOffset>5080</wp:posOffset>
             </wp:positionH>
             <wp:positionV relativeFrom="paragraph">
-              <wp:posOffset>35560</wp:posOffset>
+              <wp:posOffset>5080</wp:posOffset>
             </wp:positionV>
             <wp:extent cx="2623820" cy="1967865"/>
             <wp:effectExtent l="0" t="0" r="5080" b="0"/>
@@ -2509,7 +2604,7 @@
                     <a:blip r:embed="rId17" cstate="print">
                       <a:extLst>
                         <a:ext uri="{28A0092B-C50C-407E-A947-70E740481C1C}">
-                          <a14:useLocalDpi xmlns:a14="http://schemas.microsoft.com/office/drawing/2010/main" xmlns:wps="http://schemas.microsoft.com/office/word/2010/wordprocessingShape" xmlns:wpi="http://schemas.microsoft.com/office/word/2010/wordprocessingInk" xmlns:wpg="http://schemas.microsoft.com/office/word/2010/wordprocessingGroup" xmlns:w16se="http://schemas.microsoft.com/office/word/2015/wordml/symex" xmlns:w16cid="http://schemas.microsoft.com/office/word/2016/wordml/cid" xmlns:w15="http://schemas.microsoft.com/office/word/2012/wordml" xmlns:w14="http://schemas.microsoft.com/office/word/2010/wordml" xmlns:w="http://schemas.openxmlformats.org/wordprocessingml/2006/main" xmlns:w10="urn:schemas-microsoft-com:office:word" xmlns:wp14="http://schemas.microsoft.com/office/word/2010/wordprocessingDrawing" xmlns:v="urn:schemas-microsoft-com:vml" xmlns:o="urn:schemas-microsoft-com:office:office" xmlns:am3d="http://schemas.microsoft.com/office/drawing/2017/model3d" xmlns:aink="http://schemas.microsoft.com/office/drawing/2016/ink" xmlns:mc="http://schemas.openxmlformats.org/markup-compatibility/2006" xmlns:cx8="http://schemas.microsoft.com/office/drawing/2016/5/14/chartex" xmlns:cx7="http://schemas.microsoft.com/office/drawing/2016/5/13/chartex" xmlns:cx6="http://schemas.microsoft.com/office/drawing/2016/5/12/chartex" xmlns:cx5="http://schemas.microsoft.com/office/drawing/2016/5/11/chartex" xmlns:cx4="http://schemas.microsoft.com/office/drawing/2016/5/10/chartex" xmlns:cx3="http://schemas.microsoft.com/office/drawing/2016/5/9/chartex" xmlns:cx2="http://schemas.microsoft.com/office/drawing/2015/10/21/chartex" xmlns:cx1="http://schemas.microsoft.com/office/drawing/2015/9/8/chartex" xmlns:cx="http://schemas.microsoft.com/office/drawing/2014/chartex" xmlns:wpc="http://schemas.microsoft.com/office/word/2010/wordprocessingCanvas" xmlns="" val="0"/>
+                          <a14:useLocalDpi xmlns:a14="http://schemas.microsoft.com/office/drawing/2010/main" val="0"/>
                         </a:ext>
                       </a:extLst>
                     </a:blip>
@@ -2534,11 +2629,15 @@
                 </pic:pic>
               </a:graphicData>
             </a:graphic>
+            <wp14:sizeRelH relativeFrom="page">
+              <wp14:pctWidth>0</wp14:pctWidth>
+            </wp14:sizeRelH>
+            <wp14:sizeRelV relativeFrom="page">
+              <wp14:pctHeight>0</wp14:pctHeight>
+            </wp14:sizeRelV>
           </wp:anchor>
         </w:drawing>
       </w:r>
-    </w:p>
-    <w:p>
       <w:r>
         <w:tab/>
         <w:t xml:space="preserve">Ken and I had some </w:t>
@@ -2559,18 +2658,23 @@
         <w:t>Allen &amp; Jeanie Burgess</w:t>
       </w:r>
       <w:r>
-        <w:t xml:space="preserve">.  We got together at each other’s homes and played games or we would go out to eat together.  When we moved, we stayed in touch, but we couldn’t do much together as we moved to Firth, Idaho for two years and then back to Arizona for 9 months, then we moved back to Utah and moved in with Ken’s mom.  We were there for almost four years, but when we bought our home in Layton, the four of us did more together again.  We would take turns going to each other’s homes to play games, but we would go out to eat first.  We loved being </w:t>
+        <w:t>.  We got together at each other’s homes and played games or we would go out to eat together.  When we moved, we stayed in touch, but we couldn’t do much together as we moved to Firth, Idaho for two years and then bac</w:t>
+      </w:r>
+      <w:bookmarkStart w:id="0" w:name="_GoBack"/>
+      <w:bookmarkEnd w:id="0"/>
+      <w:r>
+        <w:t xml:space="preserve">k to Arizona for 9 months, then we moved back to Utah and moved in with Ken’s mom.  We were there for almost four years, but when we bought our home in Layton, the four of us did more together again.  We would take turns going to each other’s homes to play games, but we would go out to eat first.  We loved being with them, they were such great friends and good people.  Allen had </w:t>
       </w:r>
       <w:r>
         <w:lastRenderedPageBreak/>
-        <w:t>with them, they were such great friends and good people.  Allen had been a Bishop, stake counselor, and the best Gospel Doctrine Teacher that I have ever had.  He made the lessons come alive.  Part of it was because he was a seminary teacher and the seminary principal.  He asked me to teach his classes one day and gave me the subject.  He was going to be there, but he wanted his students to be taught by me.  I was really nervous, but I accepted.  I studied hard and had good visual aids.  I fasted and prayed and the Lord surely blessed me.  It turned out really good and Allen praised me for the great job I had done.  Allen taught “Know Your Religion” classes at the seminary building on Thursday nights, and I went to as many of the classes he taught as I was able to.  I loved them.  Allen died at a young age – in his 60s.  Jeanie had gone in to wake him up as we hadn’t heard him in the shower.  She tried to wake him, but he was dead.  He must have died of an aneurism.  He had had brain cancer and been operated on earlier and it seemed that he was fine again, but guess not.  Jeanie was too scared to live alone, so she sold her beautiful home in Grantsville and moved in with her daughter, Becky and her husband.  They ended up selling their home and building a new home for all of them.  It worked out well and Jeanie loved being with her family.  She kept busy making quilts for the church humanitarian service and later she became a missionary helping members with Family History.   Jeanie had been a Relief Society President as well as many other positions.  I taught their two oldest sons in Primary and then in Sunday school.  I made small birthday cakes for the kids on their birthdays and took it to them.  I taught the oldest Primary class before they went into scouting and YM &amp; YW.  I had to work with the boys on a one-to-one at our home to make sure they were caught up on all they needed before they turned twelve.  I got to know their two sons, as well as the other boys, really well this way and I enjoyed it.  Jeanie and Ken and I have stayed in touch, especially with Christmas letters and pictures.  She invited us to her youngest son’s wedding reception last summer (2016).  He was in his 30s, but married a beautiful girl in the temple. It was so good to visit with Jeanie, Becky &amp; her husband and the two other sons.  Brian, the younger son who I taught in Primary, came and visited with us while we ate and it was fun reminiscing</w:t>
+        <w:t>been a Bishop, stake counselor, and the best Gospel Doctrine Teacher that I have ever had.  He made the lessons come alive.  Part of it was because he was a seminary teacher and the seminary principal.  He asked me to teach his classes one day and gave me the subject.  He was going to be there, but he wanted his students to be taught by me.  I was really nervous, but I accepted.  I studied hard and had good visual aids.  I fasted and prayed and the Lord surely blessed me.  It turned out really good and Allen praised me for the great job I had done.  Allen taught “Know Your Religion” classes at the seminary building on Thursday nights, and I went to as many of the classes he taught as I was able to.  I loved them.  Allen died at a young age – in his 60s.  Jeanie had gone in to wake him up as we hadn’t heard him in the shower.  She tried to wake him, but he was dead.  He must have died of an aneurism.  He had had brain cancer and been operated on earlier and it seemed that he was fine again, but guess not.  Jeanie was too scared to live alone, so she sold her beautiful home in Grantsville and moved in with her daughter, Becky and her husband.  They ended up selling their home and building a new home for all of them.  It worked out well and Jeanie loved being with her family.  She kept busy making quilts for the church humanitarian service and later she became a missionary helping members with Family History.   Jeanie had been a Relief Society President as well as many other positions.  I taught their two oldest sons in Primary and then in Sunday school.  I made small birthday cakes for the kids on their birthdays and took it to them.  I taught the oldest Primary class before they went into scouting and YM &amp; YW.  I had to work with the boys on a one-to-one at our home to make sure they were caught up on all they needed before they turned twelve.  I got to know their two sons, as well as the other boys, really well this way and I enjoyed it.  Jeanie and Ken and I have stayed in touch, especially with Christmas letters and pictures.  She invited us to her youngest son’s wedding reception last summer (2016).  He was in his 30s, but married a beautiful girl in the temple. It was so good to visit with Jeanie, Becky &amp; her husband and the two other sons.  Brian, the younger son who I taught in Primary, came and visited with us while we ate and it was fun reminiscing</w:t>
       </w:r>
       <w:r>
         <w:rPr>
           <w:rFonts w:ascii="Arial" w:hAnsi="Arial" w:cs="Arial"/>
           <w:sz w:val="25"/>
           <w:szCs w:val="25"/>
-          <w:lang/>
+          <w:lang w:val="en"/>
         </w:rPr>
         <w:t>.</w:t>
       </w:r>
@@ -2610,8 +2714,6 @@
       <w:r>
         <w:t>w</w:t>
       </w:r>
-      <w:bookmarkStart w:id="0" w:name="_GoBack"/>
-      <w:bookmarkEnd w:id="0"/>
       <w:r>
         <w:t xml:space="preserve">ent into Durango &amp; Telluride and camped in the </w:t>
       </w:r>
@@ -2622,7 +2724,15 @@
         <w:t>forest in Colorado.  We had a great time.  A deer tried to climb into the RV.</w:t>
       </w:r>
       <w:r>
-        <w:t xml:space="preserve"> (We have a DVD with the deer doing that).  One funny thing was that Chelci climbed a tree and when our son, David, saw her, he was afraid for her and hurried over and helped her down.  We laughed about that as when David was four years old, he wasn’t afraid of anything and he climbed a high pine tree when we were setting up camp at Island Park and called down to us to see him as he was swinging the top of the tree back and forth.  </w:t>
+        <w:t xml:space="preserve"> (We have a DVD with the deer doing that).  One funny thing was that </w:t>
+      </w:r>
+      <w:proofErr w:type="spellStart"/>
+      <w:r>
+        <w:t>Chelci</w:t>
+      </w:r>
+      <w:proofErr w:type="spellEnd"/>
+      <w:r>
+        <w:t xml:space="preserve"> climbed a tree and when our son, David, saw her, he was afraid for her and hurried over and helped her down.  We laughed about that as when David was four years old, he wasn’t afraid of anything and he climbed a high pine tree when we were setting up camp at Island Park and called down to us to see him as he was swinging the top of the tree back and forth.  </w:t>
       </w:r>
     </w:p>
     <w:p/>
@@ -2652,7 +2762,15 @@
       </w:r>
       <w:proofErr w:type="spellEnd"/>
       <w:r>
-        <w:t xml:space="preserve"> had been a farm manager 6 months longer than Ken so he was chosen to be the farm manager.  Since we were not making much money, and now there was no incentive for Ken, and I was burned out from all the work and problems of this past year, and Irven had talked us into coming to Idaho and going into business with him in the A L Williams Insurance Company, we moved to Firth, Idaho.</w:t>
+        <w:t xml:space="preserve"> had been a farm manager 6 months longer than Ken so he was chosen to be the farm manager.  Since we were not making much money, and now there was no incentive for Ken, and I was burned out from all the work and problems of this past year, and </w:t>
+      </w:r>
+      <w:proofErr w:type="spellStart"/>
+      <w:r>
+        <w:t>Irven</w:t>
+      </w:r>
+      <w:proofErr w:type="spellEnd"/>
+      <w:r>
+        <w:t xml:space="preserve"> had talked us into coming to Idaho and going into business with him in the A L Williams Insurance Company, we moved to Firth, Idaho.</w:t>
       </w:r>
     </w:p>
     <w:p>
@@ -2676,7 +2794,7 @@
 </file>
 
 <file path=word/styles.xml><?xml version="1.0" encoding="utf-8"?>
-<w:styles xmlns:r="http://schemas.openxmlformats.org/officeDocument/2006/relationships" xmlns:w="http://schemas.openxmlformats.org/wordprocessingml/2006/main">
+<w:styles xmlns:mc="http://schemas.openxmlformats.org/markup-compatibility/2006" xmlns:r="http://schemas.openxmlformats.org/officeDocument/2006/relationships" xmlns:w="http://schemas.openxmlformats.org/wordprocessingml/2006/main" xmlns:w14="http://schemas.microsoft.com/office/word/2010/wordml" xmlns:w15="http://schemas.microsoft.com/office/word/2012/wordml" xmlns:w16cid="http://schemas.microsoft.com/office/word/2016/wordml/cid" xmlns:w16se="http://schemas.microsoft.com/office/word/2015/wordml/symex" mc:Ignorable="w14 w15 w16se w16cid">
   <w:docDefaults>
     <w:rPrDefault>
       <w:rPr>
@@ -2692,144 +2810,380 @@
       </w:pPr>
     </w:pPrDefault>
   </w:docDefaults>
-  <w:latentStyles w:defLockedState="0" w:defUIPriority="99" w:defSemiHidden="1" w:defUnhideWhenUsed="1" w:defQFormat="0" w:count="267">
-    <w:lsdException w:name="Normal" w:semiHidden="0" w:uiPriority="0" w:unhideWhenUsed="0" w:qFormat="1"/>
-    <w:lsdException w:name="heading 1" w:semiHidden="0" w:uiPriority="9" w:unhideWhenUsed="0" w:qFormat="1"/>
-    <w:lsdException w:name="heading 2" w:uiPriority="9" w:qFormat="1"/>
-    <w:lsdException w:name="heading 3" w:uiPriority="9" w:qFormat="1"/>
-    <w:lsdException w:name="heading 4" w:uiPriority="9" w:qFormat="1"/>
-    <w:lsdException w:name="heading 5" w:uiPriority="9" w:qFormat="1"/>
-    <w:lsdException w:name="heading 6" w:uiPriority="9" w:qFormat="1"/>
-    <w:lsdException w:name="heading 7" w:uiPriority="9" w:qFormat="1"/>
-    <w:lsdException w:name="heading 8" w:uiPriority="9" w:qFormat="1"/>
-    <w:lsdException w:name="heading 9" w:uiPriority="9" w:qFormat="1"/>
-    <w:lsdException w:name="toc 1" w:uiPriority="39"/>
-    <w:lsdException w:name="toc 2" w:uiPriority="39"/>
-    <w:lsdException w:name="toc 3" w:uiPriority="39"/>
-    <w:lsdException w:name="toc 4" w:uiPriority="39"/>
-    <w:lsdException w:name="toc 5" w:uiPriority="39"/>
-    <w:lsdException w:name="toc 6" w:uiPriority="39"/>
-    <w:lsdException w:name="toc 7" w:uiPriority="39"/>
-    <w:lsdException w:name="toc 8" w:uiPriority="39"/>
-    <w:lsdException w:name="toc 9" w:uiPriority="39"/>
-    <w:lsdException w:name="caption" w:uiPriority="35" w:qFormat="1"/>
-    <w:lsdException w:name="Title" w:semiHidden="0" w:uiPriority="10" w:unhideWhenUsed="0" w:qFormat="1"/>
-    <w:lsdException w:name="Default Paragraph Font" w:uiPriority="1"/>
-    <w:lsdException w:name="Subtitle" w:semiHidden="0" w:uiPriority="11" w:unhideWhenUsed="0" w:qFormat="1"/>
-    <w:lsdException w:name="Strong" w:semiHidden="0" w:uiPriority="22" w:unhideWhenUsed="0" w:qFormat="1"/>
-    <w:lsdException w:name="Emphasis" w:semiHidden="0" w:uiPriority="20" w:unhideWhenUsed="0" w:qFormat="1"/>
-    <w:lsdException w:name="Table Grid" w:semiHidden="0" w:uiPriority="39" w:unhideWhenUsed="0"/>
-    <w:lsdException w:name="Placeholder Text" w:unhideWhenUsed="0"/>
-    <w:lsdException w:name="No Spacing" w:semiHidden="0" w:uiPriority="1" w:unhideWhenUsed="0" w:qFormat="1"/>
-    <w:lsdException w:name="Light Shading" w:semiHidden="0" w:uiPriority="60" w:unhideWhenUsed="0"/>
-    <w:lsdException w:name="Light List" w:semiHidden="0" w:uiPriority="61" w:unhideWhenUsed="0"/>
-    <w:lsdException w:name="Light Grid" w:semiHidden="0" w:uiPriority="62" w:unhideWhenUsed="0"/>
-    <w:lsdException w:name="Medium Shading 1" w:semiHidden="0" w:uiPriority="63" w:unhideWhenUsed="0"/>
-    <w:lsdException w:name="Medium Shading 2" w:semiHidden="0" w:uiPriority="64" w:unhideWhenUsed="0"/>
-    <w:lsdException w:name="Medium List 1" w:semiHidden="0" w:uiPriority="65" w:unhideWhenUsed="0"/>
-    <w:lsdException w:name="Medium List 2" w:semiHidden="0" w:uiPriority="66" w:unhideWhenUsed="0"/>
-    <w:lsdException w:name="Medium Grid 1" w:semiHidden="0" w:uiPriority="67" w:unhideWhenUsed="0"/>
-    <w:lsdException w:name="Medium Grid 2" w:semiHidden="0" w:uiPriority="68" w:unhideWhenUsed="0"/>
-    <w:lsdException w:name="Medium Grid 3" w:semiHidden="0" w:uiPriority="69" w:unhideWhenUsed="0"/>
-    <w:lsdException w:name="Dark List" w:semiHidden="0" w:uiPriority="70" w:unhideWhenUsed="0"/>
-    <w:lsdException w:name="Colorful Shading" w:semiHidden="0" w:uiPriority="71" w:unhideWhenUsed="0"/>
-    <w:lsdException w:name="Colorful List" w:semiHidden="0" w:uiPriority="72" w:unhideWhenUsed="0"/>
-    <w:lsdException w:name="Colorful Grid" w:semiHidden="0" w:uiPriority="73" w:unhideWhenUsed="0"/>
-    <w:lsdException w:name="Light Shading Accent 1" w:semiHidden="0" w:uiPriority="60" w:unhideWhenUsed="0"/>
-    <w:lsdException w:name="Light List Accent 1" w:semiHidden="0" w:uiPriority="61" w:unhideWhenUsed="0"/>
-    <w:lsdException w:name="Light Grid Accent 1" w:semiHidden="0" w:uiPriority="62" w:unhideWhenUsed="0"/>
-    <w:lsdException w:name="Medium Shading 1 Accent 1" w:semiHidden="0" w:uiPriority="63" w:unhideWhenUsed="0"/>
-    <w:lsdException w:name="Medium Shading 2 Accent 1" w:semiHidden="0" w:uiPriority="64" w:unhideWhenUsed="0"/>
-    <w:lsdException w:name="Medium List 1 Accent 1" w:semiHidden="0" w:uiPriority="65" w:unhideWhenUsed="0"/>
-    <w:lsdException w:name="Revision" w:unhideWhenUsed="0"/>
-    <w:lsdException w:name="List Paragraph" w:semiHidden="0" w:uiPriority="34" w:unhideWhenUsed="0" w:qFormat="1"/>
-    <w:lsdException w:name="Quote" w:semiHidden="0" w:uiPriority="29" w:unhideWhenUsed="0" w:qFormat="1"/>
-    <w:lsdException w:name="Intense Quote" w:semiHidden="0" w:uiPriority="30" w:unhideWhenUsed="0" w:qFormat="1"/>
-    <w:lsdException w:name="Medium List 2 Accent 1" w:semiHidden="0" w:uiPriority="66" w:unhideWhenUsed="0"/>
-    <w:lsdException w:name="Medium Grid 1 Accent 1" w:semiHidden="0" w:uiPriority="67" w:unhideWhenUsed="0"/>
-    <w:lsdException w:name="Medium Grid 2 Accent 1" w:semiHidden="0" w:uiPriority="68" w:unhideWhenUsed="0"/>
-    <w:lsdException w:name="Medium Grid 3 Accent 1" w:semiHidden="0" w:uiPriority="69" w:unhideWhenUsed="0"/>
-    <w:lsdException w:name="Dark List Accent 1" w:semiHidden="0" w:uiPriority="70" w:unhideWhenUsed="0"/>
-    <w:lsdException w:name="Colorful Shading Accent 1" w:semiHidden="0" w:uiPriority="71" w:unhideWhenUsed="0"/>
-    <w:lsdException w:name="Colorful List Accent 1" w:semiHidden="0" w:uiPriority="72" w:unhideWhenUsed="0"/>
-    <w:lsdException w:name="Colorful Grid Accent 1" w:semiHidden="0" w:uiPriority="73" w:unhideWhenUsed="0"/>
-    <w:lsdException w:name="Light Shading Accent 2" w:semiHidden="0" w:uiPriority="60" w:unhideWhenUsed="0"/>
-    <w:lsdException w:name="Light List Accent 2" w:semiHidden="0" w:uiPriority="61" w:unhideWhenUsed="0"/>
-    <w:lsdException w:name="Light Grid Accent 2" w:semiHidden="0" w:uiPriority="62" w:unhideWhenUsed="0"/>
-    <w:lsdException w:name="Medium Shading 1 Accent 2" w:semiHidden="0" w:uiPriority="63" w:unhideWhenUsed="0"/>
-    <w:lsdException w:name="Medium Shading 2 Accent 2" w:semiHidden="0" w:uiPriority="64" w:unhideWhenUsed="0"/>
-    <w:lsdException w:name="Medium List 1 Accent 2" w:semiHidden="0" w:uiPriority="65" w:unhideWhenUsed="0"/>
-    <w:lsdException w:name="Medium List 2 Accent 2" w:semiHidden="0" w:uiPriority="66" w:unhideWhenUsed="0"/>
-    <w:lsdException w:name="Medium Grid 1 Accent 2" w:semiHidden="0" w:uiPriority="67" w:unhideWhenUsed="0"/>
-    <w:lsdException w:name="Medium Grid 2 Accent 2" w:semiHidden="0" w:uiPriority="68" w:unhideWhenUsed="0"/>
-    <w:lsdException w:name="Medium Grid 3 Accent 2" w:semiHidden="0" w:uiPriority="69" w:unhideWhenUsed="0"/>
-    <w:lsdException w:name="Dark List Accent 2" w:semiHidden="0" w:uiPriority="70" w:unhideWhenUsed="0"/>
-    <w:lsdException w:name="Colorful Shading Accent 2" w:semiHidden="0" w:uiPriority="71" w:unhideWhenUsed="0"/>
-    <w:lsdException w:name="Colorful List Accent 2" w:semiHidden="0" w:uiPriority="72" w:unhideWhenUsed="0"/>
-    <w:lsdException w:name="Colorful Grid Accent 2" w:semiHidden="0" w:uiPriority="73" w:unhideWhenUsed="0"/>
-    <w:lsdException w:name="Light Shading Accent 3" w:semiHidden="0" w:uiPriority="60" w:unhideWhenUsed="0"/>
-    <w:lsdException w:name="Light List Accent 3" w:semiHidden="0" w:uiPriority="61" w:unhideWhenUsed="0"/>
-    <w:lsdException w:name="Light Grid Accent 3" w:semiHidden="0" w:uiPriority="62" w:unhideWhenUsed="0"/>
-    <w:lsdException w:name="Medium Shading 1 Accent 3" w:semiHidden="0" w:uiPriority="63" w:unhideWhenUsed="0"/>
-    <w:lsdException w:name="Medium Shading 2 Accent 3" w:semiHidden="0" w:uiPriority="64" w:unhideWhenUsed="0"/>
-    <w:lsdException w:name="Medium List 1 Accent 3" w:semiHidden="0" w:uiPriority="65" w:unhideWhenUsed="0"/>
-    <w:lsdException w:name="Medium List 2 Accent 3" w:semiHidden="0" w:uiPriority="66" w:unhideWhenUsed="0"/>
-    <w:lsdException w:name="Medium Grid 1 Accent 3" w:semiHidden="0" w:uiPriority="67" w:unhideWhenUsed="0"/>
-    <w:lsdException w:name="Medium Grid 2 Accent 3" w:semiHidden="0" w:uiPriority="68" w:unhideWhenUsed="0"/>
-    <w:lsdException w:name="Medium Grid 3 Accent 3" w:semiHidden="0" w:uiPriority="69" w:unhideWhenUsed="0"/>
-    <w:lsdException w:name="Dark List Accent 3" w:semiHidden="0" w:uiPriority="70" w:unhideWhenUsed="0"/>
-    <w:lsdException w:name="Colorful Shading Accent 3" w:semiHidden="0" w:uiPriority="71" w:unhideWhenUsed="0"/>
-    <w:lsdException w:name="Colorful List Accent 3" w:semiHidden="0" w:uiPriority="72" w:unhideWhenUsed="0"/>
-    <w:lsdException w:name="Colorful Grid Accent 3" w:semiHidden="0" w:uiPriority="73" w:unhideWhenUsed="0"/>
-    <w:lsdException w:name="Light Shading Accent 4" w:semiHidden="0" w:uiPriority="60" w:unhideWhenUsed="0"/>
-    <w:lsdException w:name="Light List Accent 4" w:semiHidden="0" w:uiPriority="61" w:unhideWhenUsed="0"/>
-    <w:lsdException w:name="Light Grid Accent 4" w:semiHidden="0" w:uiPriority="62" w:unhideWhenUsed="0"/>
-    <w:lsdException w:name="Medium Shading 1 Accent 4" w:semiHidden="0" w:uiPriority="63" w:unhideWhenUsed="0"/>
-    <w:lsdException w:name="Medium Shading 2 Accent 4" w:semiHidden="0" w:uiPriority="64" w:unhideWhenUsed="0"/>
-    <w:lsdException w:name="Medium List 1 Accent 4" w:semiHidden="0" w:uiPriority="65" w:unhideWhenUsed="0"/>
-    <w:lsdException w:name="Medium List 2 Accent 4" w:semiHidden="0" w:uiPriority="66" w:unhideWhenUsed="0"/>
-    <w:lsdException w:name="Medium Grid 1 Accent 4" w:semiHidden="0" w:uiPriority="67" w:unhideWhenUsed="0"/>
-    <w:lsdException w:name="Medium Grid 2 Accent 4" w:semiHidden="0" w:uiPriority="68" w:unhideWhenUsed="0"/>
-    <w:lsdException w:name="Medium Grid 3 Accent 4" w:semiHidden="0" w:uiPriority="69" w:unhideWhenUsed="0"/>
-    <w:lsdException w:name="Dark List Accent 4" w:semiHidden="0" w:uiPriority="70" w:unhideWhenUsed="0"/>
-    <w:lsdException w:name="Colorful Shading Accent 4" w:semiHidden="0" w:uiPriority="71" w:unhideWhenUsed="0"/>
-    <w:lsdException w:name="Colorful List Accent 4" w:semiHidden="0" w:uiPriority="72" w:unhideWhenUsed="0"/>
-    <w:lsdException w:name="Colorful Grid Accent 4" w:semiHidden="0" w:uiPriority="73" w:unhideWhenUsed="0"/>
-    <w:lsdException w:name="Light Shading Accent 5" w:semiHidden="0" w:uiPriority="60" w:unhideWhenUsed="0"/>
-    <w:lsdException w:name="Light List Accent 5" w:semiHidden="0" w:uiPriority="61" w:unhideWhenUsed="0"/>
-    <w:lsdException w:name="Light Grid Accent 5" w:semiHidden="0" w:uiPriority="62" w:unhideWhenUsed="0"/>
-    <w:lsdException w:name="Medium Shading 1 Accent 5" w:semiHidden="0" w:uiPriority="63" w:unhideWhenUsed="0"/>
-    <w:lsdException w:name="Medium Shading 2 Accent 5" w:semiHidden="0" w:uiPriority="64" w:unhideWhenUsed="0"/>
-    <w:lsdException w:name="Medium List 1 Accent 5" w:semiHidden="0" w:uiPriority="65" w:unhideWhenUsed="0"/>
-    <w:lsdException w:name="Medium List 2 Accent 5" w:semiHidden="0" w:uiPriority="66" w:unhideWhenUsed="0"/>
-    <w:lsdException w:name="Medium Grid 1 Accent 5" w:semiHidden="0" w:uiPriority="67" w:unhideWhenUsed="0"/>
-    <w:lsdException w:name="Medium Grid 2 Accent 5" w:semiHidden="0" w:uiPriority="68" w:unhideWhenUsed="0"/>
-    <w:lsdException w:name="Medium Grid 3 Accent 5" w:semiHidden="0" w:uiPriority="69" w:unhideWhenUsed="0"/>
-    <w:lsdException w:name="Dark List Accent 5" w:semiHidden="0" w:uiPriority="70" w:unhideWhenUsed="0"/>
-    <w:lsdException w:name="Colorful Shading Accent 5" w:semiHidden="0" w:uiPriority="71" w:unhideWhenUsed="0"/>
-    <w:lsdException w:name="Colorful List Accent 5" w:semiHidden="0" w:uiPriority="72" w:unhideWhenUsed="0"/>
-    <w:lsdException w:name="Colorful Grid Accent 5" w:semiHidden="0" w:uiPriority="73" w:unhideWhenUsed="0"/>
-    <w:lsdException w:name="Light Shading Accent 6" w:semiHidden="0" w:uiPriority="60" w:unhideWhenUsed="0"/>
-    <w:lsdException w:name="Light List Accent 6" w:semiHidden="0" w:uiPriority="61" w:unhideWhenUsed="0"/>
-    <w:lsdException w:name="Light Grid Accent 6" w:semiHidden="0" w:uiPriority="62" w:unhideWhenUsed="0"/>
-    <w:lsdException w:name="Medium Shading 1 Accent 6" w:semiHidden="0" w:uiPriority="63" w:unhideWhenUsed="0"/>
-    <w:lsdException w:name="Medium Shading 2 Accent 6" w:semiHidden="0" w:uiPriority="64" w:unhideWhenUsed="0"/>
-    <w:lsdException w:name="Medium List 1 Accent 6" w:semiHidden="0" w:uiPriority="65" w:unhideWhenUsed="0"/>
-    <w:lsdException w:name="Medium List 2 Accent 6" w:semiHidden="0" w:uiPriority="66" w:unhideWhenUsed="0"/>
-    <w:lsdException w:name="Medium Grid 1 Accent 6" w:semiHidden="0" w:uiPriority="67" w:unhideWhenUsed="0"/>
-    <w:lsdException w:name="Medium Grid 2 Accent 6" w:semiHidden="0" w:uiPriority="68" w:unhideWhenUsed="0"/>
-    <w:lsdException w:name="Medium Grid 3 Accent 6" w:semiHidden="0" w:uiPriority="69" w:unhideWhenUsed="0"/>
-    <w:lsdException w:name="Dark List Accent 6" w:semiHidden="0" w:uiPriority="70" w:unhideWhenUsed="0"/>
-    <w:lsdException w:name="Colorful Shading Accent 6" w:semiHidden="0" w:uiPriority="71" w:unhideWhenUsed="0"/>
-    <w:lsdException w:name="Colorful List Accent 6" w:semiHidden="0" w:uiPriority="72" w:unhideWhenUsed="0"/>
-    <w:lsdException w:name="Colorful Grid Accent 6" w:semiHidden="0" w:uiPriority="73" w:unhideWhenUsed="0"/>
-    <w:lsdException w:name="Subtle Emphasis" w:semiHidden="0" w:uiPriority="19" w:unhideWhenUsed="0" w:qFormat="1"/>
-    <w:lsdException w:name="Intense Emphasis" w:semiHidden="0" w:uiPriority="21" w:unhideWhenUsed="0" w:qFormat="1"/>
-    <w:lsdException w:name="Subtle Reference" w:semiHidden="0" w:uiPriority="31" w:unhideWhenUsed="0" w:qFormat="1"/>
-    <w:lsdException w:name="Intense Reference" w:semiHidden="0" w:uiPriority="32" w:unhideWhenUsed="0" w:qFormat="1"/>
-    <w:lsdException w:name="Book Title" w:semiHidden="0" w:uiPriority="33" w:unhideWhenUsed="0" w:qFormat="1"/>
-    <w:lsdException w:name="Bibliography" w:uiPriority="37"/>
-    <w:lsdException w:name="TOC Heading" w:uiPriority="39" w:qFormat="1"/>
+  <w:latentStyles w:defLockedState="0" w:defUIPriority="99" w:defSemiHidden="0" w:defUnhideWhenUsed="0" w:defQFormat="0" w:count="376">
+    <w:lsdException w:name="Normal" w:uiPriority="0" w:qFormat="1"/>
+    <w:lsdException w:name="heading 1" w:uiPriority="9" w:qFormat="1"/>
+    <w:lsdException w:name="heading 2" w:semiHidden="1" w:uiPriority="9" w:unhideWhenUsed="1" w:qFormat="1"/>
+    <w:lsdException w:name="heading 3" w:semiHidden="1" w:uiPriority="9" w:unhideWhenUsed="1" w:qFormat="1"/>
+    <w:lsdException w:name="heading 4" w:semiHidden="1" w:uiPriority="9" w:unhideWhenUsed="1" w:qFormat="1"/>
+    <w:lsdException w:name="heading 5" w:semiHidden="1" w:uiPriority="9" w:unhideWhenUsed="1" w:qFormat="1"/>
+    <w:lsdException w:name="heading 6" w:semiHidden="1" w:uiPriority="9" w:unhideWhenUsed="1" w:qFormat="1"/>
+    <w:lsdException w:name="heading 7" w:semiHidden="1" w:uiPriority="9" w:unhideWhenUsed="1" w:qFormat="1"/>
+    <w:lsdException w:name="heading 8" w:semiHidden="1" w:uiPriority="9" w:unhideWhenUsed="1" w:qFormat="1"/>
+    <w:lsdException w:name="heading 9" w:semiHidden="1" w:uiPriority="9" w:unhideWhenUsed="1" w:qFormat="1"/>
+    <w:lsdException w:name="index 1" w:semiHidden="1" w:unhideWhenUsed="1"/>
+    <w:lsdException w:name="index 2" w:semiHidden="1" w:unhideWhenUsed="1"/>
+    <w:lsdException w:name="index 3" w:semiHidden="1" w:unhideWhenUsed="1"/>
+    <w:lsdException w:name="index 4" w:semiHidden="1" w:unhideWhenUsed="1"/>
+    <w:lsdException w:name="index 5" w:semiHidden="1" w:unhideWhenUsed="1"/>
+    <w:lsdException w:name="index 6" w:semiHidden="1" w:unhideWhenUsed="1"/>
+    <w:lsdException w:name="index 7" w:semiHidden="1" w:unhideWhenUsed="1"/>
+    <w:lsdException w:name="index 8" w:semiHidden="1" w:unhideWhenUsed="1"/>
+    <w:lsdException w:name="index 9" w:semiHidden="1" w:unhideWhenUsed="1"/>
+    <w:lsdException w:name="toc 1" w:semiHidden="1" w:uiPriority="39" w:unhideWhenUsed="1"/>
+    <w:lsdException w:name="toc 2" w:semiHidden="1" w:uiPriority="39" w:unhideWhenUsed="1"/>
+    <w:lsdException w:name="toc 3" w:semiHidden="1" w:uiPriority="39" w:unhideWhenUsed="1"/>
+    <w:lsdException w:name="toc 4" w:semiHidden="1" w:uiPriority="39" w:unhideWhenUsed="1"/>
+    <w:lsdException w:name="toc 5" w:semiHidden="1" w:uiPriority="39" w:unhideWhenUsed="1"/>
+    <w:lsdException w:name="toc 6" w:semiHidden="1" w:uiPriority="39" w:unhideWhenUsed="1"/>
+    <w:lsdException w:name="toc 7" w:semiHidden="1" w:uiPriority="39" w:unhideWhenUsed="1"/>
+    <w:lsdException w:name="toc 8" w:semiHidden="1" w:uiPriority="39" w:unhideWhenUsed="1"/>
+    <w:lsdException w:name="toc 9" w:semiHidden="1" w:uiPriority="39" w:unhideWhenUsed="1"/>
+    <w:lsdException w:name="Normal Indent" w:semiHidden="1" w:unhideWhenUsed="1"/>
+    <w:lsdException w:name="footnote text" w:semiHidden="1" w:unhideWhenUsed="1"/>
+    <w:lsdException w:name="annotation text" w:semiHidden="1" w:unhideWhenUsed="1"/>
+    <w:lsdException w:name="header" w:semiHidden="1" w:unhideWhenUsed="1"/>
+    <w:lsdException w:name="footer" w:semiHidden="1" w:unhideWhenUsed="1"/>
+    <w:lsdException w:name="index heading" w:semiHidden="1" w:unhideWhenUsed="1"/>
+    <w:lsdException w:name="caption" w:semiHidden="1" w:uiPriority="35" w:unhideWhenUsed="1" w:qFormat="1"/>
+    <w:lsdException w:name="table of figures" w:semiHidden="1" w:unhideWhenUsed="1"/>
+    <w:lsdException w:name="envelope address" w:semiHidden="1" w:unhideWhenUsed="1"/>
+    <w:lsdException w:name="envelope return" w:semiHidden="1" w:unhideWhenUsed="1"/>
+    <w:lsdException w:name="footnote reference" w:semiHidden="1" w:unhideWhenUsed="1"/>
+    <w:lsdException w:name="annotation reference" w:semiHidden="1" w:unhideWhenUsed="1"/>
+    <w:lsdException w:name="line number" w:semiHidden="1" w:unhideWhenUsed="1"/>
+    <w:lsdException w:name="page number" w:semiHidden="1" w:unhideWhenUsed="1"/>
+    <w:lsdException w:name="endnote reference" w:semiHidden="1" w:unhideWhenUsed="1"/>
+    <w:lsdException w:name="endnote text" w:semiHidden="1" w:unhideWhenUsed="1"/>
+    <w:lsdException w:name="table of authorities" w:semiHidden="1" w:unhideWhenUsed="1"/>
+    <w:lsdException w:name="macro" w:semiHidden="1" w:unhideWhenUsed="1"/>
+    <w:lsdException w:name="toa heading" w:semiHidden="1" w:unhideWhenUsed="1"/>
+    <w:lsdException w:name="List" w:semiHidden="1" w:unhideWhenUsed="1"/>
+    <w:lsdException w:name="List Bullet" w:semiHidden="1" w:unhideWhenUsed="1"/>
+    <w:lsdException w:name="List Number" w:semiHidden="1" w:unhideWhenUsed="1"/>
+    <w:lsdException w:name="List 2" w:semiHidden="1" w:unhideWhenUsed="1"/>
+    <w:lsdException w:name="List 3" w:semiHidden="1" w:unhideWhenUsed="1"/>
+    <w:lsdException w:name="List 4" w:semiHidden="1" w:unhideWhenUsed="1"/>
+    <w:lsdException w:name="List 5" w:semiHidden="1" w:unhideWhenUsed="1"/>
+    <w:lsdException w:name="List Bullet 2" w:semiHidden="1" w:unhideWhenUsed="1"/>
+    <w:lsdException w:name="List Bullet 3" w:semiHidden="1" w:unhideWhenUsed="1"/>
+    <w:lsdException w:name="List Bullet 4" w:semiHidden="1" w:unhideWhenUsed="1"/>
+    <w:lsdException w:name="List Bullet 5" w:semiHidden="1" w:unhideWhenUsed="1"/>
+    <w:lsdException w:name="List Number 2" w:semiHidden="1" w:unhideWhenUsed="1"/>
+    <w:lsdException w:name="List Number 3" w:semiHidden="1" w:unhideWhenUsed="1"/>
+    <w:lsdException w:name="List Number 4" w:semiHidden="1" w:unhideWhenUsed="1"/>
+    <w:lsdException w:name="List Number 5" w:semiHidden="1" w:unhideWhenUsed="1"/>
+    <w:lsdException w:name="Title" w:uiPriority="10" w:qFormat="1"/>
+    <w:lsdException w:name="Closing" w:semiHidden="1" w:unhideWhenUsed="1"/>
+    <w:lsdException w:name="Signature" w:semiHidden="1" w:unhideWhenUsed="1"/>
+    <w:lsdException w:name="Default Paragraph Font" w:semiHidden="1" w:uiPriority="1" w:unhideWhenUsed="1"/>
+    <w:lsdException w:name="Body Text" w:semiHidden="1" w:unhideWhenUsed="1"/>
+    <w:lsdException w:name="Body Text Indent" w:semiHidden="1" w:unhideWhenUsed="1"/>
+    <w:lsdException w:name="List Continue" w:semiHidden="1" w:unhideWhenUsed="1"/>
+    <w:lsdException w:name="List Continue 2" w:semiHidden="1" w:unhideWhenUsed="1"/>
+    <w:lsdException w:name="List Continue 3" w:semiHidden="1" w:unhideWhenUsed="1"/>
+    <w:lsdException w:name="List Continue 4" w:semiHidden="1" w:unhideWhenUsed="1"/>
+    <w:lsdException w:name="List Continue 5" w:semiHidden="1" w:unhideWhenUsed="1"/>
+    <w:lsdException w:name="Message Header" w:semiHidden="1" w:unhideWhenUsed="1"/>
+    <w:lsdException w:name="Subtitle" w:uiPriority="11" w:qFormat="1"/>
+    <w:lsdException w:name="Salutation" w:semiHidden="1" w:unhideWhenUsed="1"/>
+    <w:lsdException w:name="Date" w:semiHidden="1" w:unhideWhenUsed="1"/>
+    <w:lsdException w:name="Body Text First Indent" w:semiHidden="1" w:unhideWhenUsed="1"/>
+    <w:lsdException w:name="Body Text First Indent 2" w:semiHidden="1" w:unhideWhenUsed="1"/>
+    <w:lsdException w:name="Note Heading" w:semiHidden="1" w:unhideWhenUsed="1"/>
+    <w:lsdException w:name="Body Text 2" w:semiHidden="1" w:unhideWhenUsed="1"/>
+    <w:lsdException w:name="Body Text 3" w:semiHidden="1" w:unhideWhenUsed="1"/>
+    <w:lsdException w:name="Body Text Indent 2" w:semiHidden="1" w:unhideWhenUsed="1"/>
+    <w:lsdException w:name="Body Text Indent 3" w:semiHidden="1" w:unhideWhenUsed="1"/>
+    <w:lsdException w:name="Block Text" w:semiHidden="1" w:unhideWhenUsed="1"/>
+    <w:lsdException w:name="Hyperlink" w:semiHidden="1" w:unhideWhenUsed="1"/>
+    <w:lsdException w:name="FollowedHyperlink" w:semiHidden="1" w:unhideWhenUsed="1"/>
+    <w:lsdException w:name="Strong" w:uiPriority="22" w:qFormat="1"/>
+    <w:lsdException w:name="Emphasis" w:uiPriority="20" w:qFormat="1"/>
+    <w:lsdException w:name="Document Map" w:semiHidden="1" w:unhideWhenUsed="1"/>
+    <w:lsdException w:name="Plain Text" w:semiHidden="1" w:unhideWhenUsed="1"/>
+    <w:lsdException w:name="E-mail Signature" w:semiHidden="1" w:unhideWhenUsed="1"/>
+    <w:lsdException w:name="HTML Top of Form" w:semiHidden="1" w:unhideWhenUsed="1"/>
+    <w:lsdException w:name="HTML Bottom of Form" w:semiHidden="1" w:unhideWhenUsed="1"/>
+    <w:lsdException w:name="Normal (Web)" w:semiHidden="1" w:unhideWhenUsed="1"/>
+    <w:lsdException w:name="HTML Acronym" w:semiHidden="1" w:unhideWhenUsed="1"/>
+    <w:lsdException w:name="HTML Address" w:semiHidden="1" w:unhideWhenUsed="1"/>
+    <w:lsdException w:name="HTML Cite" w:semiHidden="1" w:unhideWhenUsed="1"/>
+    <w:lsdException w:name="HTML Code" w:semiHidden="1" w:unhideWhenUsed="1"/>
+    <w:lsdException w:name="HTML Definition" w:semiHidden="1" w:unhideWhenUsed="1"/>
+    <w:lsdException w:name="HTML Keyboard" w:semiHidden="1" w:unhideWhenUsed="1"/>
+    <w:lsdException w:name="HTML Preformatted" w:semiHidden="1" w:unhideWhenUsed="1"/>
+    <w:lsdException w:name="HTML Sample" w:semiHidden="1" w:unhideWhenUsed="1"/>
+    <w:lsdException w:name="HTML Typewriter" w:semiHidden="1" w:unhideWhenUsed="1"/>
+    <w:lsdException w:name="HTML Variable" w:semiHidden="1" w:unhideWhenUsed="1"/>
+    <w:lsdException w:name="annotation subject" w:semiHidden="1" w:unhideWhenUsed="1"/>
+    <w:lsdException w:name="No List" w:semiHidden="1" w:unhideWhenUsed="1"/>
+    <w:lsdException w:name="Outline List 1" w:semiHidden="1" w:unhideWhenUsed="1"/>
+    <w:lsdException w:name="Outline List 2" w:semiHidden="1" w:unhideWhenUsed="1"/>
+    <w:lsdException w:name="Outline List 3" w:semiHidden="1" w:unhideWhenUsed="1"/>
+    <w:lsdException w:name="Table Simple 1" w:semiHidden="1" w:unhideWhenUsed="1"/>
+    <w:lsdException w:name="Table Simple 2" w:semiHidden="1" w:unhideWhenUsed="1"/>
+    <w:lsdException w:name="Table Simple 3" w:semiHidden="1" w:unhideWhenUsed="1"/>
+    <w:lsdException w:name="Table Classic 1" w:semiHidden="1" w:unhideWhenUsed="1"/>
+    <w:lsdException w:name="Table Classic 2" w:semiHidden="1" w:unhideWhenUsed="1"/>
+    <w:lsdException w:name="Table Classic 3" w:semiHidden="1" w:unhideWhenUsed="1"/>
+    <w:lsdException w:name="Table Classic 4" w:semiHidden="1" w:unhideWhenUsed="1"/>
+    <w:lsdException w:name="Table Colorful 1" w:semiHidden="1" w:unhideWhenUsed="1"/>
+    <w:lsdException w:name="Table Colorful 2" w:semiHidden="1" w:unhideWhenUsed="1"/>
+    <w:lsdException w:name="Table Colorful 3" w:semiHidden="1" w:unhideWhenUsed="1"/>
+    <w:lsdException w:name="Table Columns 1" w:semiHidden="1" w:unhideWhenUsed="1"/>
+    <w:lsdException w:name="Table Columns 2" w:semiHidden="1" w:unhideWhenUsed="1"/>
+    <w:lsdException w:name="Table Columns 3" w:semiHidden="1" w:unhideWhenUsed="1"/>
+    <w:lsdException w:name="Table Columns 4" w:semiHidden="1" w:unhideWhenUsed="1"/>
+    <w:lsdException w:name="Table Columns 5" w:semiHidden="1" w:unhideWhenUsed="1"/>
+    <w:lsdException w:name="Table Grid 1" w:semiHidden="1" w:unhideWhenUsed="1"/>
+    <w:lsdException w:name="Table Grid 2" w:semiHidden="1" w:unhideWhenUsed="1"/>
+    <w:lsdException w:name="Table Grid 3" w:semiHidden="1" w:unhideWhenUsed="1"/>
+    <w:lsdException w:name="Table Grid 4" w:semiHidden="1" w:unhideWhenUsed="1"/>
+    <w:lsdException w:name="Table Grid 5" w:semiHidden="1" w:unhideWhenUsed="1"/>
+    <w:lsdException w:name="Table Grid 6" w:semiHidden="1" w:unhideWhenUsed="1"/>
+    <w:lsdException w:name="Table Grid 7" w:semiHidden="1" w:unhideWhenUsed="1"/>
+    <w:lsdException w:name="Table Grid 8" w:semiHidden="1" w:unhideWhenUsed="1"/>
+    <w:lsdException w:name="Table List 1" w:semiHidden="1" w:unhideWhenUsed="1"/>
+    <w:lsdException w:name="Table List 2" w:semiHidden="1" w:unhideWhenUsed="1"/>
+    <w:lsdException w:name="Table List 3" w:semiHidden="1" w:unhideWhenUsed="1"/>
+    <w:lsdException w:name="Table List 4" w:semiHidden="1" w:unhideWhenUsed="1"/>
+    <w:lsdException w:name="Table List 5" w:semiHidden="1" w:unhideWhenUsed="1"/>
+    <w:lsdException w:name="Table List 6" w:semiHidden="1" w:unhideWhenUsed="1"/>
+    <w:lsdException w:name="Table List 7" w:semiHidden="1" w:unhideWhenUsed="1"/>
+    <w:lsdException w:name="Table List 8" w:semiHidden="1" w:unhideWhenUsed="1"/>
+    <w:lsdException w:name="Table 3D effects 1" w:semiHidden="1" w:unhideWhenUsed="1"/>
+    <w:lsdException w:name="Table 3D effects 2" w:semiHidden="1" w:unhideWhenUsed="1"/>
+    <w:lsdException w:name="Table 3D effects 3" w:semiHidden="1" w:unhideWhenUsed="1"/>
+    <w:lsdException w:name="Table Contemporary" w:semiHidden="1" w:unhideWhenUsed="1"/>
+    <w:lsdException w:name="Table Elegant" w:semiHidden="1" w:unhideWhenUsed="1"/>
+    <w:lsdException w:name="Table Professional" w:semiHidden="1" w:unhideWhenUsed="1"/>
+    <w:lsdException w:name="Table Subtle 1" w:semiHidden="1" w:unhideWhenUsed="1"/>
+    <w:lsdException w:name="Table Subtle 2" w:semiHidden="1" w:unhideWhenUsed="1"/>
+    <w:lsdException w:name="Table Web 1" w:semiHidden="1" w:unhideWhenUsed="1"/>
+    <w:lsdException w:name="Table Web 2" w:semiHidden="1" w:unhideWhenUsed="1"/>
+    <w:lsdException w:name="Balloon Text" w:semiHidden="1" w:unhideWhenUsed="1"/>
+    <w:lsdException w:name="Table Grid" w:uiPriority="39"/>
+    <w:lsdException w:name="Placeholder Text" w:semiHidden="1"/>
+    <w:lsdException w:name="No Spacing" w:uiPriority="1" w:qFormat="1"/>
+    <w:lsdException w:name="Light Shading" w:uiPriority="60"/>
+    <w:lsdException w:name="Light List" w:uiPriority="61"/>
+    <w:lsdException w:name="Light Grid" w:uiPriority="62"/>
+    <w:lsdException w:name="Medium Shading 1" w:uiPriority="63"/>
+    <w:lsdException w:name="Medium Shading 2" w:uiPriority="64"/>
+    <w:lsdException w:name="Medium List 1" w:uiPriority="65"/>
+    <w:lsdException w:name="Medium List 2" w:uiPriority="66"/>
+    <w:lsdException w:name="Medium Grid 1" w:uiPriority="67"/>
+    <w:lsdException w:name="Medium Grid 2" w:uiPriority="68"/>
+    <w:lsdException w:name="Medium Grid 3" w:uiPriority="69"/>
+    <w:lsdException w:name="Dark List" w:uiPriority="70"/>
+    <w:lsdException w:name="Colorful Shading" w:uiPriority="71"/>
+    <w:lsdException w:name="Colorful List" w:uiPriority="72"/>
+    <w:lsdException w:name="Colorful Grid" w:uiPriority="73"/>
+    <w:lsdException w:name="Light Shading Accent 1" w:uiPriority="60"/>
+    <w:lsdException w:name="Light List Accent 1" w:uiPriority="61"/>
+    <w:lsdException w:name="Light Grid Accent 1" w:uiPriority="62"/>
+    <w:lsdException w:name="Medium Shading 1 Accent 1" w:uiPriority="63"/>
+    <w:lsdException w:name="Medium Shading 2 Accent 1" w:uiPriority="64"/>
+    <w:lsdException w:name="Medium List 1 Accent 1" w:uiPriority="65"/>
+    <w:lsdException w:name="Revision" w:semiHidden="1"/>
+    <w:lsdException w:name="List Paragraph" w:uiPriority="34" w:qFormat="1"/>
+    <w:lsdException w:name="Quote" w:uiPriority="29" w:qFormat="1"/>
+    <w:lsdException w:name="Intense Quote" w:uiPriority="30" w:qFormat="1"/>
+    <w:lsdException w:name="Medium List 2 Accent 1" w:uiPriority="66"/>
+    <w:lsdException w:name="Medium Grid 1 Accent 1" w:uiPriority="67"/>
+    <w:lsdException w:name="Medium Grid 2 Accent 1" w:uiPriority="68"/>
+    <w:lsdException w:name="Medium Grid 3 Accent 1" w:uiPriority="69"/>
+    <w:lsdException w:name="Dark List Accent 1" w:uiPriority="70"/>
+    <w:lsdException w:name="Colorful Shading Accent 1" w:uiPriority="71"/>
+    <w:lsdException w:name="Colorful List Accent 1" w:uiPriority="72"/>
+    <w:lsdException w:name="Colorful Grid Accent 1" w:uiPriority="73"/>
+    <w:lsdException w:name="Light Shading Accent 2" w:uiPriority="60"/>
+    <w:lsdException w:name="Light List Accent 2" w:uiPriority="61"/>
+    <w:lsdException w:name="Light Grid Accent 2" w:uiPriority="62"/>
+    <w:lsdException w:name="Medium Shading 1 Accent 2" w:uiPriority="63"/>
+    <w:lsdException w:name="Medium Shading 2 Accent 2" w:uiPriority="64"/>
+    <w:lsdException w:name="Medium List 1 Accent 2" w:uiPriority="65"/>
+    <w:lsdException w:name="Medium List 2 Accent 2" w:uiPriority="66"/>
+    <w:lsdException w:name="Medium Grid 1 Accent 2" w:uiPriority="67"/>
+    <w:lsdException w:name="Medium Grid 2 Accent 2" w:uiPriority="68"/>
+    <w:lsdException w:name="Medium Grid 3 Accent 2" w:uiPriority="69"/>
+    <w:lsdException w:name="Dark List Accent 2" w:uiPriority="70"/>
+    <w:lsdException w:name="Colorful Shading Accent 2" w:uiPriority="71"/>
+    <w:lsdException w:name="Colorful List Accent 2" w:uiPriority="72"/>
+    <w:lsdException w:name="Colorful Grid Accent 2" w:uiPriority="73"/>
+    <w:lsdException w:name="Light Shading Accent 3" w:uiPriority="60"/>
+    <w:lsdException w:name="Light List Accent 3" w:uiPriority="61"/>
+    <w:lsdException w:name="Light Grid Accent 3" w:uiPriority="62"/>
+    <w:lsdException w:name="Medium Shading 1 Accent 3" w:uiPriority="63"/>
+    <w:lsdException w:name="Medium Shading 2 Accent 3" w:uiPriority="64"/>
+    <w:lsdException w:name="Medium List 1 Accent 3" w:uiPriority="65"/>
+    <w:lsdException w:name="Medium List 2 Accent 3" w:uiPriority="66"/>
+    <w:lsdException w:name="Medium Grid 1 Accent 3" w:uiPriority="67"/>
+    <w:lsdException w:name="Medium Grid 2 Accent 3" w:uiPriority="68"/>
+    <w:lsdException w:name="Medium Grid 3 Accent 3" w:uiPriority="69"/>
+    <w:lsdException w:name="Dark List Accent 3" w:uiPriority="70"/>
+    <w:lsdException w:name="Colorful Shading Accent 3" w:uiPriority="71"/>
+    <w:lsdException w:name="Colorful List Accent 3" w:uiPriority="72"/>
+    <w:lsdException w:name="Colorful Grid Accent 3" w:uiPriority="73"/>
+    <w:lsdException w:name="Light Shading Accent 4" w:uiPriority="60"/>
+    <w:lsdException w:name="Light List Accent 4" w:uiPriority="61"/>
+    <w:lsdException w:name="Light Grid Accent 4" w:uiPriority="62"/>
+    <w:lsdException w:name="Medium Shading 1 Accent 4" w:uiPriority="63"/>
+    <w:lsdException w:name="Medium Shading 2 Accent 4" w:uiPriority="64"/>
+    <w:lsdException w:name="Medium List 1 Accent 4" w:uiPriority="65"/>
+    <w:lsdException w:name="Medium List 2 Accent 4" w:uiPriority="66"/>
+    <w:lsdException w:name="Medium Grid 1 Accent 4" w:uiPriority="67"/>
+    <w:lsdException w:name="Medium Grid 2 Accent 4" w:uiPriority="68"/>
+    <w:lsdException w:name="Medium Grid 3 Accent 4" w:uiPriority="69"/>
+    <w:lsdException w:name="Dark List Accent 4" w:uiPriority="70"/>
+    <w:lsdException w:name="Colorful Shading Accent 4" w:uiPriority="71"/>
+    <w:lsdException w:name="Colorful List Accent 4" w:uiPriority="72"/>
+    <w:lsdException w:name="Colorful Grid Accent 4" w:uiPriority="73"/>
+    <w:lsdException w:name="Light Shading Accent 5" w:uiPriority="60"/>
+    <w:lsdException w:name="Light List Accent 5" w:uiPriority="61"/>
+    <w:lsdException w:name="Light Grid Accent 5" w:uiPriority="62"/>
+    <w:lsdException w:name="Medium Shading 1 Accent 5" w:uiPriority="63"/>
+    <w:lsdException w:name="Medium Shading 2 Accent 5" w:uiPriority="64"/>
+    <w:lsdException w:name="Medium List 1 Accent 5" w:uiPriority="65"/>
+    <w:lsdException w:name="Medium List 2 Accent 5" w:uiPriority="66"/>
+    <w:lsdException w:name="Medium Grid 1 Accent 5" w:uiPriority="67"/>
+    <w:lsdException w:name="Medium Grid 2 Accent 5" w:uiPriority="68"/>
+    <w:lsdException w:name="Medium Grid 3 Accent 5" w:uiPriority="69"/>
+    <w:lsdException w:name="Dark List Accent 5" w:uiPriority="70"/>
+    <w:lsdException w:name="Colorful Shading Accent 5" w:uiPriority="71"/>
+    <w:lsdException w:name="Colorful List Accent 5" w:uiPriority="72"/>
+    <w:lsdException w:name="Colorful Grid Accent 5" w:uiPriority="73"/>
+    <w:lsdException w:name="Light Shading Accent 6" w:uiPriority="60"/>
+    <w:lsdException w:name="Light List Accent 6" w:uiPriority="61"/>
+    <w:lsdException w:name="Light Grid Accent 6" w:uiPriority="62"/>
+    <w:lsdException w:name="Medium Shading 1 Accent 6" w:uiPriority="63"/>
+    <w:lsdException w:name="Medium Shading 2 Accent 6" w:uiPriority="64"/>
+    <w:lsdException w:name="Medium List 1 Accent 6" w:uiPriority="65"/>
+    <w:lsdException w:name="Medium List 2 Accent 6" w:uiPriority="66"/>
+    <w:lsdException w:name="Medium Grid 1 Accent 6" w:uiPriority="67"/>
+    <w:lsdException w:name="Medium Grid 2 Accent 6" w:uiPriority="68"/>
+    <w:lsdException w:name="Medium Grid 3 Accent 6" w:uiPriority="69"/>
+    <w:lsdException w:name="Dark List Accent 6" w:uiPriority="70"/>
+    <w:lsdException w:name="Colorful Shading Accent 6" w:uiPriority="71"/>
+    <w:lsdException w:name="Colorful List Accent 6" w:uiPriority="72"/>
+    <w:lsdException w:name="Colorful Grid Accent 6" w:uiPriority="73"/>
+    <w:lsdException w:name="Subtle Emphasis" w:uiPriority="19" w:qFormat="1"/>
+    <w:lsdException w:name="Intense Emphasis" w:uiPriority="21" w:qFormat="1"/>
+    <w:lsdException w:name="Subtle Reference" w:uiPriority="31" w:qFormat="1"/>
+    <w:lsdException w:name="Intense Reference" w:uiPriority="32" w:qFormat="1"/>
+    <w:lsdException w:name="Book Title" w:uiPriority="33" w:qFormat="1"/>
+    <w:lsdException w:name="Bibliography" w:semiHidden="1" w:uiPriority="37" w:unhideWhenUsed="1"/>
+    <w:lsdException w:name="TOC Heading" w:semiHidden="1" w:uiPriority="39" w:unhideWhenUsed="1" w:qFormat="1"/>
+    <w:lsdException w:name="Plain Table 1" w:uiPriority="41"/>
+    <w:lsdException w:name="Plain Table 2" w:uiPriority="42"/>
+    <w:lsdException w:name="Plain Table 3" w:uiPriority="43"/>
+    <w:lsdException w:name="Plain Table 4" w:uiPriority="44"/>
+    <w:lsdException w:name="Plain Table 5" w:uiPriority="45"/>
+    <w:lsdException w:name="Grid Table Light" w:uiPriority="40"/>
+    <w:lsdException w:name="Grid Table 1 Light" w:uiPriority="46"/>
+    <w:lsdException w:name="Grid Table 2" w:uiPriority="47"/>
+    <w:lsdException w:name="Grid Table 3" w:uiPriority="48"/>
+    <w:lsdException w:name="Grid Table 4" w:uiPriority="49"/>
+    <w:lsdException w:name="Grid Table 5 Dark" w:uiPriority="50"/>
+    <w:lsdException w:name="Grid Table 6 Colorful" w:uiPriority="51"/>
+    <w:lsdException w:name="Grid Table 7 Colorful" w:uiPriority="52"/>
+    <w:lsdException w:name="Grid Table 1 Light Accent 1" w:uiPriority="46"/>
+    <w:lsdException w:name="Grid Table 2 Accent 1" w:uiPriority="47"/>
+    <w:lsdException w:name="Grid Table 3 Accent 1" w:uiPriority="48"/>
+    <w:lsdException w:name="Grid Table 4 Accent 1" w:uiPriority="49"/>
+    <w:lsdException w:name="Grid Table 5 Dark Accent 1" w:uiPriority="50"/>
+    <w:lsdException w:name="Grid Table 6 Colorful Accent 1" w:uiPriority="51"/>
+    <w:lsdException w:name="Grid Table 7 Colorful Accent 1" w:uiPriority="52"/>
+    <w:lsdException w:name="Grid Table 1 Light Accent 2" w:uiPriority="46"/>
+    <w:lsdException w:name="Grid Table 2 Accent 2" w:uiPriority="47"/>
+    <w:lsdException w:name="Grid Table 3 Accent 2" w:uiPriority="48"/>
+    <w:lsdException w:name="Grid Table 4 Accent 2" w:uiPriority="49"/>
+    <w:lsdException w:name="Grid Table 5 Dark Accent 2" w:uiPriority="50"/>
+    <w:lsdException w:name="Grid Table 6 Colorful Accent 2" w:uiPriority="51"/>
+    <w:lsdException w:name="Grid Table 7 Colorful Accent 2" w:uiPriority="52"/>
+    <w:lsdException w:name="Grid Table 1 Light Accent 3" w:uiPriority="46"/>
+    <w:lsdException w:name="Grid Table 2 Accent 3" w:uiPriority="47"/>
+    <w:lsdException w:name="Grid Table 3 Accent 3" w:uiPriority="48"/>
+    <w:lsdException w:name="Grid Table 4 Accent 3" w:uiPriority="49"/>
+    <w:lsdException w:name="Grid Table 5 Dark Accent 3" w:uiPriority="50"/>
+    <w:lsdException w:name="Grid Table 6 Colorful Accent 3" w:uiPriority="51"/>
+    <w:lsdException w:name="Grid Table 7 Colorful Accent 3" w:uiPriority="52"/>
+    <w:lsdException w:name="Grid Table 1 Light Accent 4" w:uiPriority="46"/>
+    <w:lsdException w:name="Grid Table 2 Accent 4" w:uiPriority="47"/>
+    <w:lsdException w:name="Grid Table 3 Accent 4" w:uiPriority="48"/>
+    <w:lsdException w:name="Grid Table 4 Accent 4" w:uiPriority="49"/>
+    <w:lsdException w:name="Grid Table 5 Dark Accent 4" w:uiPriority="50"/>
+    <w:lsdException w:name="Grid Table 6 Colorful Accent 4" w:uiPriority="51"/>
+    <w:lsdException w:name="Grid Table 7 Colorful Accent 4" w:uiPriority="52"/>
+    <w:lsdException w:name="Grid Table 1 Light Accent 5" w:uiPriority="46"/>
+    <w:lsdException w:name="Grid Table 2 Accent 5" w:uiPriority="47"/>
+    <w:lsdException w:name="Grid Table 3 Accent 5" w:uiPriority="48"/>
+    <w:lsdException w:name="Grid Table 4 Accent 5" w:uiPriority="49"/>
+    <w:lsdException w:name="Grid Table 5 Dark Accent 5" w:uiPriority="50"/>
+    <w:lsdException w:name="Grid Table 6 Colorful Accent 5" w:uiPriority="51"/>
+    <w:lsdException w:name="Grid Table 7 Colorful Accent 5" w:uiPriority="52"/>
+    <w:lsdException w:name="Grid Table 1 Light Accent 6" w:uiPriority="46"/>
+    <w:lsdException w:name="Grid Table 2 Accent 6" w:uiPriority="47"/>
+    <w:lsdException w:name="Grid Table 3 Accent 6" w:uiPriority="48"/>
+    <w:lsdException w:name="Grid Table 4 Accent 6" w:uiPriority="49"/>
+    <w:lsdException w:name="Grid Table 5 Dark Accent 6" w:uiPriority="50"/>
+    <w:lsdException w:name="Grid Table 6 Colorful Accent 6" w:uiPriority="51"/>
+    <w:lsdException w:name="Grid Table 7 Colorful Accent 6" w:uiPriority="52"/>
+    <w:lsdException w:name="List Table 1 Light" w:uiPriority="46"/>
+    <w:lsdException w:name="List Table 2" w:uiPriority="47"/>
+    <w:lsdException w:name="List Table 3" w:uiPriority="48"/>
+    <w:lsdException w:name="List Table 4" w:uiPriority="49"/>
+    <w:lsdException w:name="List Table 5 Dark" w:uiPriority="50"/>
+    <w:lsdException w:name="List Table 6 Colorful" w:uiPriority="51"/>
+    <w:lsdException w:name="List Table 7 Colorful" w:uiPriority="52"/>
+    <w:lsdException w:name="List Table 1 Light Accent 1" w:uiPriority="46"/>
+    <w:lsdException w:name="List Table 2 Accent 1" w:uiPriority="47"/>
+    <w:lsdException w:name="List Table 3 Accent 1" w:uiPriority="48"/>
+    <w:lsdException w:name="List Table 4 Accent 1" w:uiPriority="49"/>
+    <w:lsdException w:name="List Table 5 Dark Accent 1" w:uiPriority="50"/>
+    <w:lsdException w:name="List Table 6 Colorful Accent 1" w:uiPriority="51"/>
+    <w:lsdException w:name="List Table 7 Colorful Accent 1" w:uiPriority="52"/>
+    <w:lsdException w:name="List Table 1 Light Accent 2" w:uiPriority="46"/>
+    <w:lsdException w:name="List Table 2 Accent 2" w:uiPriority="47"/>
+    <w:lsdException w:name="List Table 3 Accent 2" w:uiPriority="48"/>
+    <w:lsdException w:name="List Table 4 Accent 2" w:uiPriority="49"/>
+    <w:lsdException w:name="List Table 5 Dark Accent 2" w:uiPriority="50"/>
+    <w:lsdException w:name="List Table 6 Colorful Accent 2" w:uiPriority="51"/>
+    <w:lsdException w:name="List Table 7 Colorful Accent 2" w:uiPriority="52"/>
+    <w:lsdException w:name="List Table 1 Light Accent 3" w:uiPriority="46"/>
+    <w:lsdException w:name="List Table 2 Accent 3" w:uiPriority="47"/>
+    <w:lsdException w:name="List Table 3 Accent 3" w:uiPriority="48"/>
+    <w:lsdException w:name="List Table 4 Accent 3" w:uiPriority="49"/>
+    <w:lsdException w:name="List Table 5 Dark Accent 3" w:uiPriority="50"/>
+    <w:lsdException w:name="List Table 6 Colorful Accent 3" w:uiPriority="51"/>
+    <w:lsdException w:name="List Table 7 Colorful Accent 3" w:uiPriority="52"/>
+    <w:lsdException w:name="List Table 1 Light Accent 4" w:uiPriority="46"/>
+    <w:lsdException w:name="List Table 2 Accent 4" w:uiPriority="47"/>
+    <w:lsdException w:name="List Table 3 Accent 4" w:uiPriority="48"/>
+    <w:lsdException w:name="List Table 4 Accent 4" w:uiPriority="49"/>
+    <w:lsdException w:name="List Table 5 Dark Accent 4" w:uiPriority="50"/>
+    <w:lsdException w:name="List Table 6 Colorful Accent 4" w:uiPriority="51"/>
+    <w:lsdException w:name="List Table 7 Colorful Accent 4" w:uiPriority="52"/>
+    <w:lsdException w:name="List Table 1 Light Accent 5" w:uiPriority="46"/>
+    <w:lsdException w:name="List Table 2 Accent 5" w:uiPriority="47"/>
+    <w:lsdException w:name="List Table 3 Accent 5" w:uiPriority="48"/>
+    <w:lsdException w:name="List Table 4 Accent 5" w:uiPriority="49"/>
+    <w:lsdException w:name="List Table 5 Dark Accent 5" w:uiPriority="50"/>
+    <w:lsdException w:name="List Table 6 Colorful Accent 5" w:uiPriority="51"/>
+    <w:lsdException w:name="List Table 7 Colorful Accent 5" w:uiPriority="52"/>
+    <w:lsdException w:name="List Table 1 Light Accent 6" w:uiPriority="46"/>
+    <w:lsdException w:name="List Table 2 Accent 6" w:uiPriority="47"/>
+    <w:lsdException w:name="List Table 3 Accent 6" w:uiPriority="48"/>
+    <w:lsdException w:name="List Table 4 Accent 6" w:uiPriority="49"/>
+    <w:lsdException w:name="List Table 5 Dark Accent 6" w:uiPriority="50"/>
+    <w:lsdException w:name="List Table 6 Colorful Accent 6" w:uiPriority="51"/>
+    <w:lsdException w:name="List Table 7 Colorful Accent 6" w:uiPriority="52"/>
+    <w:lsdException w:name="Mention" w:semiHidden="1" w:unhideWhenUsed="1"/>
+    <w:lsdException w:name="Smart Hyperlink" w:semiHidden="1" w:unhideWhenUsed="1"/>
+    <w:lsdException w:name="Hashtag" w:semiHidden="1" w:unhideWhenUsed="1"/>
+    <w:lsdException w:name="Unresolved Mention" w:semiHidden="1" w:unhideWhenUsed="1"/>
+    <w:lsdException w:name="Smart Link" w:semiHidden="1" w:unhideWhenUsed="1"/>
   </w:latentStyles>
   <w:style w:type="paragraph" w:default="1" w:styleId="Normal">
     <w:name w:val="Normal"/>
@@ -2861,7 +3215,6 @@
     <w:uiPriority w:val="99"/>
     <w:semiHidden/>
     <w:unhideWhenUsed/>
-    <w:qFormat/>
     <w:tblPr>
       <w:tblInd w:w="0" w:type="dxa"/>
       <w:tblCellMar>
@@ -2934,7 +3287,7 @@
     </a:clrScheme>
     <a:fontScheme name="Office">
       <a:majorFont>
-        <a:latin typeface="Calibri Light"/>
+        <a:latin typeface="Calibri Light" panose="020F0302020204030204"/>
         <a:ea typeface=""/>
         <a:cs typeface=""/>
         <a:font script="Jpan" typeface="游ゴシック Light"/>
@@ -2986,7 +3339,7 @@
         <a:font script="Tfng" typeface="Ebrima"/>
       </a:majorFont>
       <a:minorFont>
-        <a:latin typeface="Calibri"/>
+        <a:latin typeface="Calibri" panose="020F0502020204030204"/>
         <a:ea typeface=""/>
         <a:cs typeface=""/>
         <a:font script="Jpan" typeface="游明朝"/>
@@ -3180,7 +3533,7 @@
   <a:extraClrSchemeLst/>
   <a:extLst>
     <a:ext uri="{05A4C25C-085E-4340-85A3-A5531E510DB2}">
-      <thm15:themeFamily xmlns:thm15="http://schemas.microsoft.com/office/thememl/2012/main" xmlns="" name="Office Theme" id="{62F939B6-93AF-4DB8-9C6B-D6C7DFDC589F}" vid="{4A3C46E8-61CC-4603-A589-7422A47A8E4A}"/>
+      <thm15:themeFamily xmlns:thm15="http://schemas.microsoft.com/office/thememl/2012/main" name="Office Theme" id="{62F939B6-93AF-4DB8-9C6B-D6C7DFDC589F}" vid="{4A3C46E8-61CC-4603-A589-7422A47A8E4A}"/>
     </a:ext>
   </a:extLst>
 </a:theme>
